--- a/笔试/行测--坚持坚持再坚持/错题积累-很重要呀/分类别/图形推理-做题.docx
+++ b/笔试/行测--坚持坚持再坚持/错题积累-很重要呀/分类别/图形推理-做题.docx
@@ -22,21 +22,7 @@
         <w:rPr>
           <w:rFonts w:hint="eastAsia"/>
         </w:rPr>
-        <w:t>（考察的是只有一根</w:t>
-      </w:r>
-      <w:proofErr w:type="gramStart"/>
-      <w:r>
-        <w:rPr>
-          <w:rFonts w:hint="eastAsia"/>
-        </w:rPr>
-        <w:t>竖</w:t>
-      </w:r>
-      <w:proofErr w:type="gramEnd"/>
-      <w:r>
-        <w:rPr>
-          <w:rFonts w:hint="eastAsia"/>
-        </w:rPr>
-        <w:t>轴对称轴）</w:t>
+        <w:t>（考察的是只有一根竖轴对称轴）</w:t>
       </w:r>
     </w:p>
     <w:p>
@@ -650,33 +636,11 @@
       <w:r>
         <w:t>.</w:t>
       </w:r>
-      <w:proofErr w:type="gramStart"/>
-      <w:r>
-        <w:rPr>
-          <w:rFonts w:hint="eastAsia"/>
-        </w:rPr>
-        <w:t>考察面</w:t>
-      </w:r>
-      <w:proofErr w:type="gramEnd"/>
-      <w:r>
-        <w:rPr>
-          <w:rFonts w:hint="eastAsia"/>
-        </w:rPr>
-        <w:t>+点，如面</w:t>
-      </w:r>
-      <w:proofErr w:type="gramStart"/>
-      <w:r>
-        <w:rPr>
-          <w:rFonts w:hint="eastAsia"/>
-        </w:rPr>
-        <w:t>单独无</w:t>
-      </w:r>
-      <w:proofErr w:type="gramEnd"/>
-      <w:r>
-        <w:rPr>
-          <w:rFonts w:hint="eastAsia"/>
-        </w:rPr>
-        <w:t>规律，点也无规律，则可以相加减。这个题有难度。C</w:t>
+      <w:r>
+        <w:rPr>
+          <w:rFonts w:hint="eastAsia"/>
+        </w:rPr>
+        <w:t>考察面+点，如面单独无规律，点也无规律，则可以相加减。这个题有难度。C</w:t>
       </w:r>
     </w:p>
     <w:p>
@@ -1279,15 +1243,7 @@
         <w:rPr>
           <w:rFonts w:hint="eastAsia"/>
         </w:rPr>
-        <w:t>不注意还以为考察的</w:t>
-      </w:r>
-      <w:bookmarkStart w:id="0" w:name="_GoBack"/>
-      <w:bookmarkEnd w:id="0"/>
-      <w:r>
-        <w:rPr>
-          <w:rFonts w:hint="eastAsia"/>
-        </w:rPr>
-        <w:t>是面或点交或线交。</w:t>
+        <w:t>不注意还以为考察的是面或点交或线交。</w:t>
       </w:r>
       <w:r>
         <w:rPr>
@@ -1455,21 +1411,7 @@
         <w:rPr>
           <w:rFonts w:hint="eastAsia"/>
         </w:rPr>
-        <w:t>类似五角星的，考虑</w:t>
-      </w:r>
-      <w:proofErr w:type="gramStart"/>
-      <w:r>
-        <w:rPr>
-          <w:rFonts w:hint="eastAsia"/>
-        </w:rPr>
-        <w:t>一</w:t>
-      </w:r>
-      <w:proofErr w:type="gramEnd"/>
-      <w:r>
-        <w:rPr>
-          <w:rFonts w:hint="eastAsia"/>
-        </w:rPr>
-        <w:t>笔画。</w:t>
+        <w:t>类似五角星的，考虑一笔画。</w:t>
       </w:r>
     </w:p>
     <w:p>
@@ -1614,15 +1556,7 @@
         <w:t>（图一斜向左的两条线顺时针旋转，且数量加</w:t>
       </w:r>
       <w:r>
-        <w:t>1，斜向右的三条</w:t>
-      </w:r>
-      <w:proofErr w:type="gramStart"/>
-      <w:r>
-        <w:t>线同样</w:t>
-      </w:r>
-      <w:proofErr w:type="gramEnd"/>
-      <w:r>
-        <w:t>顺时针旋转，且数量减1，依此规律变化得到图二、三。据此规律，图三中，斜向左的一条线顺时针旋转并减少1，斜向右的四条线顺时针旋转且增加1，得到5条水平平行线。</w:t>
+        <w:t>1，斜向右的三条线同样顺时针旋转，且数量减1，依此规律变化得到图二、三。据此规律，图三中，斜向左的一条线顺时针旋转并减少1，斜向右的四条线顺时针旋转且增加1，得到5条水平平行线。</w:t>
       </w:r>
       <w:r>
         <w:rPr>
@@ -1843,21 +1777,7 @@
         <w:rPr>
           <w:rFonts w:hint="eastAsia"/>
         </w:rPr>
-        <w:t>元素组成相似，元素叠加。前</w:t>
-      </w:r>
-      <w:proofErr w:type="gramStart"/>
-      <w:r>
-        <w:rPr>
-          <w:rFonts w:hint="eastAsia"/>
-        </w:rPr>
-        <w:t>两个图先沿</w:t>
-      </w:r>
-      <w:proofErr w:type="gramEnd"/>
-      <w:r>
-        <w:rPr>
-          <w:rFonts w:hint="eastAsia"/>
-        </w:rPr>
-        <w:t>纵轴进行翻转，再进行简单叠加形成第三个图形。故答案为</w:t>
+        <w:t>元素组成相似，元素叠加。前两个图先沿纵轴进行翻转，再进行简单叠加形成第三个图形。故答案为</w:t>
       </w:r>
       <w:r>
         <w:t>A</w:t>
@@ -1961,21 +1881,7 @@
         <w:rPr>
           <w:rFonts w:hint="eastAsia"/>
         </w:rPr>
-        <w:t>组成元素相同，数量和位置不同，</w:t>
-      </w:r>
-      <w:proofErr w:type="gramStart"/>
-      <w:r>
-        <w:rPr>
-          <w:rFonts w:hint="eastAsia"/>
-        </w:rPr>
-        <w:t>考数量</w:t>
-      </w:r>
-      <w:proofErr w:type="gramEnd"/>
-      <w:r>
-        <w:rPr>
-          <w:rFonts w:hint="eastAsia"/>
-        </w:rPr>
-        <w:t>和位置。</w:t>
+        <w:t>组成元素相同，数量和位置不同，考数量和位置。</w:t>
       </w:r>
     </w:p>
     <w:p>
@@ -2190,55 +2096,7 @@
         <w:t>观察题干图形，题干每幅图都有圆与直线相交，优先考虑曲直交点，题干五幅图的交点分别是</w:t>
       </w:r>
       <w:r>
-        <w:t>2、4、2、3、6、？，无明显规律。进一步观察发现每幅图中直线与圆的交点有内外之分，故分别考虑，观察发现</w:t>
-      </w:r>
-      <w:proofErr w:type="gramStart"/>
-      <w:r>
-        <w:t>圆内部</w:t>
-      </w:r>
-      <w:proofErr w:type="gramEnd"/>
-      <w:r>
-        <w:t>的交点分别为0、1、2、3、4、？，故所选图形应为</w:t>
-      </w:r>
-      <w:proofErr w:type="gramStart"/>
-      <w:r>
-        <w:t>圆内部</w:t>
-      </w:r>
-      <w:proofErr w:type="gramEnd"/>
-      <w:r>
-        <w:t>交点数为5的图形。观察选项，A</w:t>
-      </w:r>
-      <w:proofErr w:type="gramStart"/>
-      <w:r>
-        <w:t>项圆内部</w:t>
-      </w:r>
-      <w:proofErr w:type="gramEnd"/>
-      <w:r>
-        <w:t>交点数为4，B</w:t>
-      </w:r>
-      <w:proofErr w:type="gramStart"/>
-      <w:r>
-        <w:t>项圆内部</w:t>
-      </w:r>
-      <w:proofErr w:type="gramEnd"/>
-      <w:r>
-        <w:t>交点数为2，C</w:t>
-      </w:r>
-      <w:proofErr w:type="gramStart"/>
-      <w:r>
-        <w:t>项圆内部</w:t>
-      </w:r>
-      <w:proofErr w:type="gramEnd"/>
-      <w:r>
-        <w:t>交点数为5，D</w:t>
-      </w:r>
-      <w:proofErr w:type="gramStart"/>
-      <w:r>
-        <w:t>项圆内部</w:t>
-      </w:r>
-      <w:proofErr w:type="gramEnd"/>
-      <w:r>
-        <w:t>交点数为8，C项符合</w:t>
+        <w:t>2、4、2、3、6、？，无明显规律。进一步观察发现每幅图中直线与圆的交点有内外之分，故分别考虑，观察发现圆内部的交点分别为0、1、2、3、4、？，故所选图形应为圆内部交点数为5的图形。观察选项，A项圆内部交点数为4，B项圆内部交点数为2，C项圆内部交点数为5，D项圆内部交点数为8，C项符合</w:t>
       </w:r>
       <w:r>
         <w:rPr>
@@ -2379,6 +2237,168 @@
         <w:t>）</w:t>
       </w:r>
     </w:p>
+    <w:p>
+      <w:pPr>
+        <w:ind w:left="283"/>
+      </w:pPr>
+    </w:p>
+    <w:p>
+      <w:pPr>
+        <w:ind w:left="283"/>
+      </w:pPr>
+      <w:r>
+        <w:rPr>
+          <w:noProof/>
+        </w:rPr>
+        <w:drawing>
+          <wp:inline distT="0" distB="0" distL="0" distR="0" wp14:anchorId="4185B247" wp14:editId="4A10D83C">
+            <wp:extent cx="5274310" cy="4135755"/>
+            <wp:effectExtent l="0" t="0" r="2540" b="0"/>
+            <wp:docPr id="27" name="图片 27"/>
+            <wp:cNvGraphicFramePr>
+              <a:graphicFrameLocks xmlns:a="http://schemas.openxmlformats.org/drawingml/2006/main" noChangeAspect="1"/>
+            </wp:cNvGraphicFramePr>
+            <a:graphic xmlns:a="http://schemas.openxmlformats.org/drawingml/2006/main">
+              <a:graphicData uri="http://schemas.openxmlformats.org/drawingml/2006/picture">
+                <pic:pic xmlns:pic="http://schemas.openxmlformats.org/drawingml/2006/picture">
+                  <pic:nvPicPr>
+                    <pic:cNvPr id="1" name=""/>
+                    <pic:cNvPicPr/>
+                  </pic:nvPicPr>
+                  <pic:blipFill>
+                    <a:blip r:embed="rId31"/>
+                    <a:stretch>
+                      <a:fillRect/>
+                    </a:stretch>
+                  </pic:blipFill>
+                  <pic:spPr>
+                    <a:xfrm>
+                      <a:off x="0" y="0"/>
+                      <a:ext cx="5274310" cy="4135755"/>
+                    </a:xfrm>
+                    <a:prstGeom prst="rect">
+                      <a:avLst/>
+                    </a:prstGeom>
+                  </pic:spPr>
+                </pic:pic>
+              </a:graphicData>
+            </a:graphic>
+          </wp:inline>
+        </w:drawing>
+      </w:r>
+    </w:p>
+    <w:p>
+      <w:pPr>
+        <w:ind w:left="283"/>
+      </w:pPr>
+      <w:r>
+        <w:rPr>
+          <w:rFonts w:hint="eastAsia"/>
+        </w:rPr>
+        <w:t>（这个题也是新题型，要注意这种）</w:t>
+      </w:r>
+    </w:p>
+    <w:p>
+      <w:pPr>
+        <w:ind w:left="283"/>
+      </w:pPr>
+      <w:r>
+        <w:rPr>
+          <w:noProof/>
+        </w:rPr>
+        <w:lastRenderedPageBreak/>
+        <w:drawing>
+          <wp:inline distT="0" distB="0" distL="0" distR="0" wp14:anchorId="52B8732D" wp14:editId="0424503E">
+            <wp:extent cx="5274310" cy="4067810"/>
+            <wp:effectExtent l="0" t="0" r="2540" b="8890"/>
+            <wp:docPr id="28" name="图片 28"/>
+            <wp:cNvGraphicFramePr>
+              <a:graphicFrameLocks xmlns:a="http://schemas.openxmlformats.org/drawingml/2006/main" noChangeAspect="1"/>
+            </wp:cNvGraphicFramePr>
+            <a:graphic xmlns:a="http://schemas.openxmlformats.org/drawingml/2006/main">
+              <a:graphicData uri="http://schemas.openxmlformats.org/drawingml/2006/picture">
+                <pic:pic xmlns:pic="http://schemas.openxmlformats.org/drawingml/2006/picture">
+                  <pic:nvPicPr>
+                    <pic:cNvPr id="1" name=""/>
+                    <pic:cNvPicPr/>
+                  </pic:nvPicPr>
+                  <pic:blipFill>
+                    <a:blip r:embed="rId32"/>
+                    <a:stretch>
+                      <a:fillRect/>
+                    </a:stretch>
+                  </pic:blipFill>
+                  <pic:spPr>
+                    <a:xfrm>
+                      <a:off x="0" y="0"/>
+                      <a:ext cx="5274310" cy="4067810"/>
+                    </a:xfrm>
+                    <a:prstGeom prst="rect">
+                      <a:avLst/>
+                    </a:prstGeom>
+                  </pic:spPr>
+                </pic:pic>
+              </a:graphicData>
+            </a:graphic>
+          </wp:inline>
+        </w:drawing>
+      </w:r>
+    </w:p>
+    <w:p>
+      <w:pPr>
+        <w:ind w:left="283"/>
+      </w:pPr>
+    </w:p>
+    <w:p>
+      <w:pPr>
+        <w:ind w:left="283"/>
+        <w:rPr>
+          <w:rFonts w:hint="eastAsia"/>
+        </w:rPr>
+      </w:pPr>
+      <w:r>
+        <w:rPr>
+          <w:noProof/>
+        </w:rPr>
+        <w:drawing>
+          <wp:inline distT="0" distB="0" distL="0" distR="0" wp14:anchorId="1106630D" wp14:editId="63C534BC">
+            <wp:extent cx="5274310" cy="3967480"/>
+            <wp:effectExtent l="0" t="0" r="2540" b="0"/>
+            <wp:docPr id="29" name="图片 29"/>
+            <wp:cNvGraphicFramePr>
+              <a:graphicFrameLocks xmlns:a="http://schemas.openxmlformats.org/drawingml/2006/main" noChangeAspect="1"/>
+            </wp:cNvGraphicFramePr>
+            <a:graphic xmlns:a="http://schemas.openxmlformats.org/drawingml/2006/main">
+              <a:graphicData uri="http://schemas.openxmlformats.org/drawingml/2006/picture">
+                <pic:pic xmlns:pic="http://schemas.openxmlformats.org/drawingml/2006/picture">
+                  <pic:nvPicPr>
+                    <pic:cNvPr id="1" name=""/>
+                    <pic:cNvPicPr/>
+                  </pic:nvPicPr>
+                  <pic:blipFill>
+                    <a:blip r:embed="rId33"/>
+                    <a:stretch>
+                      <a:fillRect/>
+                    </a:stretch>
+                  </pic:blipFill>
+                  <pic:spPr>
+                    <a:xfrm>
+                      <a:off x="0" y="0"/>
+                      <a:ext cx="5274310" cy="3967480"/>
+                    </a:xfrm>
+                    <a:prstGeom prst="rect">
+                      <a:avLst/>
+                    </a:prstGeom>
+                  </pic:spPr>
+                </pic:pic>
+              </a:graphicData>
+            </a:graphic>
+          </wp:inline>
+        </w:drawing>
+      </w:r>
+      <w:bookmarkStart w:id="0" w:name="_GoBack"/>
+      <w:bookmarkEnd w:id="0"/>
+    </w:p>
     <w:sectPr>
       <w:pgSz w:w="11906" w:h="16838"/>
       <w:pgMar w:top="1440" w:right="1800" w:bottom="1440" w:left="1800" w:header="851" w:footer="992" w:gutter="0"/>
@@ -2500,7 +2520,7 @@
     </w:rPrDefault>
     <w:pPrDefault/>
   </w:docDefaults>
-  <w:latentStyles w:defLockedState="0" w:defUIPriority="99" w:defSemiHidden="0" w:defUnhideWhenUsed="0" w:defQFormat="0" w:count="376">
+  <w:latentStyles w:defLockedState="0" w:defUIPriority="99" w:defSemiHidden="0" w:defUnhideWhenUsed="0" w:defQFormat="0" w:count="377">
     <w:lsdException w:name="Normal" w:uiPriority="0" w:qFormat="1"/>
     <w:lsdException w:name="heading 1" w:uiPriority="9" w:qFormat="1"/>
     <w:lsdException w:name="heading 2" w:semiHidden="1" w:uiPriority="9" w:unhideWhenUsed="1" w:qFormat="1"/>
@@ -2874,6 +2894,7 @@
     <w:lsdException w:name="Hashtag" w:semiHidden="1" w:unhideWhenUsed="1"/>
     <w:lsdException w:name="Unresolved Mention" w:semiHidden="1" w:unhideWhenUsed="1"/>
     <w:lsdException w:name="Smart Link" w:semiHidden="1" w:unhideWhenUsed="1"/>
+    <w:lsdException w:name="Smart Link Error" w:semiHidden="1" w:unhideWhenUsed="1"/>
   </w:latentStyles>
   <w:style w:type="paragraph" w:default="1" w:styleId="a">
     <w:name w:val="Normal"/>

--- a/笔试/行测--坚持坚持再坚持/错题积累-很重要呀/分类别/图形推理-做题.docx
+++ b/笔试/行测--坚持坚持再坚持/错题积累-很重要呀/分类别/图形推理-做题.docx
@@ -48,7 +48,7 @@
                     </pic:cNvPicPr>
                   </pic:nvPicPr>
                   <pic:blipFill>
-                    <a:blip r:embed="rId5">
+                    <a:blip r:embed="rId7">
                       <a:extLst>
                         <a:ext uri="{28A0092B-C50C-407E-A947-70E740481C1C}">
                           <a14:useLocalDpi xmlns:a14="http://schemas.microsoft.com/office/drawing/2010/main" val="0"/>
@@ -126,7 +126,7 @@
                     </pic:cNvPicPr>
                   </pic:nvPicPr>
                   <pic:blipFill>
-                    <a:blip r:embed="rId6">
+                    <a:blip r:embed="rId8">
                       <a:extLst>
                         <a:ext uri="{28A0092B-C50C-407E-A947-70E740481C1C}">
                           <a14:useLocalDpi xmlns:a14="http://schemas.microsoft.com/office/drawing/2010/main" val="0"/>
@@ -200,7 +200,7 @@
                     <pic:cNvPicPr/>
                   </pic:nvPicPr>
                   <pic:blipFill>
-                    <a:blip r:embed="rId7"/>
+                    <a:blip r:embed="rId9"/>
                     <a:stretch>
                       <a:fillRect/>
                     </a:stretch>
@@ -258,161 +258,6 @@
             <wp:extent cx="5274310" cy="4478655"/>
             <wp:effectExtent l="0" t="0" r="2540" b="0"/>
             <wp:docPr id="4" name="图片 4"/>
-            <wp:cNvGraphicFramePr>
-              <a:graphicFrameLocks xmlns:a="http://schemas.openxmlformats.org/drawingml/2006/main" noChangeAspect="1"/>
-            </wp:cNvGraphicFramePr>
-            <a:graphic xmlns:a="http://schemas.openxmlformats.org/drawingml/2006/main">
-              <a:graphicData uri="http://schemas.openxmlformats.org/drawingml/2006/picture">
-                <pic:pic xmlns:pic="http://schemas.openxmlformats.org/drawingml/2006/picture">
-                  <pic:nvPicPr>
-                    <pic:cNvPr id="1" name=""/>
-                    <pic:cNvPicPr/>
-                  </pic:nvPicPr>
-                  <pic:blipFill>
-                    <a:blip r:embed="rId8"/>
-                    <a:stretch>
-                      <a:fillRect/>
-                    </a:stretch>
-                  </pic:blipFill>
-                  <pic:spPr>
-                    <a:xfrm>
-                      <a:off x="0" y="0"/>
-                      <a:ext cx="5274310" cy="4478655"/>
-                    </a:xfrm>
-                    <a:prstGeom prst="rect">
-                      <a:avLst/>
-                    </a:prstGeom>
-                  </pic:spPr>
-                </pic:pic>
-              </a:graphicData>
-            </a:graphic>
-          </wp:inline>
-        </w:drawing>
-      </w:r>
-    </w:p>
-    <w:p>
-      <w:pPr>
-        <w:ind w:left="283"/>
-      </w:pPr>
-      <w:r>
-        <w:rPr>
-          <w:rFonts w:hint="eastAsia"/>
-        </w:rPr>
-        <w:t>5</w:t>
-      </w:r>
-      <w:r>
-        <w:t>.</w:t>
-      </w:r>
-      <w:r>
-        <w:rPr>
-          <w:rFonts w:hint="eastAsia"/>
-        </w:rPr>
-        <w:t>前一个图形是后一个图形的里面或外面。</w:t>
-      </w:r>
-    </w:p>
-    <w:p>
-      <w:pPr>
-        <w:ind w:left="283"/>
-      </w:pPr>
-      <w:r>
-        <w:rPr>
-          <w:noProof/>
-        </w:rPr>
-        <w:drawing>
-          <wp:inline distT="0" distB="0" distL="0" distR="0" wp14:anchorId="7F80FE5D" wp14:editId="1405F99F">
-            <wp:extent cx="4576916" cy="3689908"/>
-            <wp:effectExtent l="0" t="0" r="0" b="6350"/>
-            <wp:docPr id="5" name="图片 5"/>
-            <wp:cNvGraphicFramePr>
-              <a:graphicFrameLocks xmlns:a="http://schemas.openxmlformats.org/drawingml/2006/main" noChangeAspect="1"/>
-            </wp:cNvGraphicFramePr>
-            <a:graphic xmlns:a="http://schemas.openxmlformats.org/drawingml/2006/main">
-              <a:graphicData uri="http://schemas.openxmlformats.org/drawingml/2006/picture">
-                <pic:pic xmlns:pic="http://schemas.openxmlformats.org/drawingml/2006/picture">
-                  <pic:nvPicPr>
-                    <pic:cNvPr id="1" name=""/>
-                    <pic:cNvPicPr/>
-                  </pic:nvPicPr>
-                  <pic:blipFill>
-                    <a:blip r:embed="rId9"/>
-                    <a:stretch>
-                      <a:fillRect/>
-                    </a:stretch>
-                  </pic:blipFill>
-                  <pic:spPr>
-                    <a:xfrm>
-                      <a:off x="0" y="0"/>
-                      <a:ext cx="4584449" cy="3695981"/>
-                    </a:xfrm>
-                    <a:prstGeom prst="rect">
-                      <a:avLst/>
-                    </a:prstGeom>
-                  </pic:spPr>
-                </pic:pic>
-              </a:graphicData>
-            </a:graphic>
-          </wp:inline>
-        </w:drawing>
-      </w:r>
-    </w:p>
-    <w:p>
-      <w:pPr>
-        <w:ind w:left="283"/>
-      </w:pPr>
-      <w:r>
-        <w:rPr>
-          <w:rFonts w:hint="eastAsia"/>
-        </w:rPr>
-        <w:t>6</w:t>
-      </w:r>
-      <w:r>
-        <w:t>.</w:t>
-      </w:r>
-      <w:r>
-        <w:rPr>
-          <w:rFonts w:hint="eastAsia"/>
-        </w:rPr>
-        <w:t>考察曲线数量。</w:t>
-      </w:r>
-      <w:r>
-        <w:rPr>
-          <w:rFonts w:hint="eastAsia"/>
-        </w:rPr>
-        <w:t>（注意，题目中有椭圆</w:t>
-      </w:r>
-      <w:r>
-        <w:rPr>
-          <w:rFonts w:hint="eastAsia"/>
-        </w:rPr>
-        <w:t>或者</w:t>
-      </w:r>
-      <w:r>
-        <w:rPr>
-          <w:rFonts w:hint="eastAsia"/>
-        </w:rPr>
-        <w:t>圆的时候，就要考虑是否是考察曲线）</w:t>
-      </w:r>
-      <w:r>
-        <w:rPr>
-          <w:rFonts w:hint="eastAsia"/>
-        </w:rPr>
-        <w:t>B</w:t>
-      </w:r>
-    </w:p>
-    <w:p>
-      <w:pPr>
-        <w:ind w:left="283"/>
-      </w:pPr>
-      <w:r>
-        <w:rPr>
-          <w:noProof/>
-        </w:rPr>
-        <w:lastRenderedPageBreak/>
-        <w:drawing>
-          <wp:inline distT="0" distB="0" distL="0" distR="0" wp14:anchorId="7BB114DF" wp14:editId="537AAFAA">
-            <wp:extent cx="5200000" cy="7209524"/>
-            <wp:effectExtent l="0" t="0" r="1270" b="0"/>
-            <wp:docPr id="6" name="图片 6"/>
             <wp:cNvGraphicFramePr>
               <a:graphicFrameLocks xmlns:a="http://schemas.openxmlformats.org/drawingml/2006/main" noChangeAspect="1"/>
             </wp:cNvGraphicFramePr>
@@ -432,6 +277,161 @@
                   <pic:spPr>
                     <a:xfrm>
                       <a:off x="0" y="0"/>
+                      <a:ext cx="5274310" cy="4478655"/>
+                    </a:xfrm>
+                    <a:prstGeom prst="rect">
+                      <a:avLst/>
+                    </a:prstGeom>
+                  </pic:spPr>
+                </pic:pic>
+              </a:graphicData>
+            </a:graphic>
+          </wp:inline>
+        </w:drawing>
+      </w:r>
+    </w:p>
+    <w:p>
+      <w:pPr>
+        <w:ind w:left="283"/>
+      </w:pPr>
+      <w:r>
+        <w:rPr>
+          <w:rFonts w:hint="eastAsia"/>
+        </w:rPr>
+        <w:t>5</w:t>
+      </w:r>
+      <w:r>
+        <w:t>.</w:t>
+      </w:r>
+      <w:r>
+        <w:rPr>
+          <w:rFonts w:hint="eastAsia"/>
+        </w:rPr>
+        <w:t>前一个图形是后一个图形的里面或外面。</w:t>
+      </w:r>
+    </w:p>
+    <w:p>
+      <w:pPr>
+        <w:ind w:left="283"/>
+      </w:pPr>
+      <w:r>
+        <w:rPr>
+          <w:noProof/>
+        </w:rPr>
+        <w:drawing>
+          <wp:inline distT="0" distB="0" distL="0" distR="0" wp14:anchorId="7F80FE5D" wp14:editId="1405F99F">
+            <wp:extent cx="4576916" cy="3689908"/>
+            <wp:effectExtent l="0" t="0" r="0" b="6350"/>
+            <wp:docPr id="5" name="图片 5"/>
+            <wp:cNvGraphicFramePr>
+              <a:graphicFrameLocks xmlns:a="http://schemas.openxmlformats.org/drawingml/2006/main" noChangeAspect="1"/>
+            </wp:cNvGraphicFramePr>
+            <a:graphic xmlns:a="http://schemas.openxmlformats.org/drawingml/2006/main">
+              <a:graphicData uri="http://schemas.openxmlformats.org/drawingml/2006/picture">
+                <pic:pic xmlns:pic="http://schemas.openxmlformats.org/drawingml/2006/picture">
+                  <pic:nvPicPr>
+                    <pic:cNvPr id="1" name=""/>
+                    <pic:cNvPicPr/>
+                  </pic:nvPicPr>
+                  <pic:blipFill>
+                    <a:blip r:embed="rId11"/>
+                    <a:stretch>
+                      <a:fillRect/>
+                    </a:stretch>
+                  </pic:blipFill>
+                  <pic:spPr>
+                    <a:xfrm>
+                      <a:off x="0" y="0"/>
+                      <a:ext cx="4584449" cy="3695981"/>
+                    </a:xfrm>
+                    <a:prstGeom prst="rect">
+                      <a:avLst/>
+                    </a:prstGeom>
+                  </pic:spPr>
+                </pic:pic>
+              </a:graphicData>
+            </a:graphic>
+          </wp:inline>
+        </w:drawing>
+      </w:r>
+    </w:p>
+    <w:p>
+      <w:pPr>
+        <w:ind w:left="283"/>
+      </w:pPr>
+      <w:r>
+        <w:rPr>
+          <w:rFonts w:hint="eastAsia"/>
+        </w:rPr>
+        <w:t>6</w:t>
+      </w:r>
+      <w:r>
+        <w:t>.</w:t>
+      </w:r>
+      <w:r>
+        <w:rPr>
+          <w:rFonts w:hint="eastAsia"/>
+        </w:rPr>
+        <w:t>考察曲线数量。</w:t>
+      </w:r>
+      <w:r>
+        <w:rPr>
+          <w:rFonts w:hint="eastAsia"/>
+        </w:rPr>
+        <w:t>（注意，题目中有椭圆</w:t>
+      </w:r>
+      <w:r>
+        <w:rPr>
+          <w:rFonts w:hint="eastAsia"/>
+        </w:rPr>
+        <w:t>或者</w:t>
+      </w:r>
+      <w:r>
+        <w:rPr>
+          <w:rFonts w:hint="eastAsia"/>
+        </w:rPr>
+        <w:t>圆的时候，就要考虑是否是考察曲线）</w:t>
+      </w:r>
+      <w:r>
+        <w:rPr>
+          <w:rFonts w:hint="eastAsia"/>
+        </w:rPr>
+        <w:t>B</w:t>
+      </w:r>
+    </w:p>
+    <w:p>
+      <w:pPr>
+        <w:ind w:left="283"/>
+      </w:pPr>
+      <w:r>
+        <w:rPr>
+          <w:noProof/>
+        </w:rPr>
+        <w:lastRenderedPageBreak/>
+        <w:drawing>
+          <wp:inline distT="0" distB="0" distL="0" distR="0" wp14:anchorId="7BB114DF" wp14:editId="537AAFAA">
+            <wp:extent cx="5200000" cy="7209524"/>
+            <wp:effectExtent l="0" t="0" r="1270" b="0"/>
+            <wp:docPr id="6" name="图片 6"/>
+            <wp:cNvGraphicFramePr>
+              <a:graphicFrameLocks xmlns:a="http://schemas.openxmlformats.org/drawingml/2006/main" noChangeAspect="1"/>
+            </wp:cNvGraphicFramePr>
+            <a:graphic xmlns:a="http://schemas.openxmlformats.org/drawingml/2006/main">
+              <a:graphicData uri="http://schemas.openxmlformats.org/drawingml/2006/picture">
+                <pic:pic xmlns:pic="http://schemas.openxmlformats.org/drawingml/2006/picture">
+                  <pic:nvPicPr>
+                    <pic:cNvPr id="1" name=""/>
+                    <pic:cNvPicPr/>
+                  </pic:nvPicPr>
+                  <pic:blipFill>
+                    <a:blip r:embed="rId12"/>
+                    <a:stretch>
+                      <a:fillRect/>
+                    </a:stretch>
+                  </pic:blipFill>
+                  <pic:spPr>
+                    <a:xfrm>
+                      <a:off x="0" y="0"/>
                       <a:ext cx="5200000" cy="7209524"/>
                     </a:xfrm>
                     <a:prstGeom prst="rect">
@@ -506,7 +506,7 @@
                     </pic:cNvPicPr>
                   </pic:nvPicPr>
                   <pic:blipFill>
-                    <a:blip r:embed="rId11">
+                    <a:blip r:embed="rId13">
                       <a:extLst>
                         <a:ext uri="{28A0092B-C50C-407E-A947-70E740481C1C}">
                           <a14:useLocalDpi xmlns:a14="http://schemas.microsoft.com/office/drawing/2010/main" val="0"/>
@@ -591,7 +591,7 @@
                     </pic:cNvPicPr>
                   </pic:nvPicPr>
                   <pic:blipFill>
-                    <a:blip r:embed="rId12">
+                    <a:blip r:embed="rId14">
                       <a:extLst>
                         <a:ext uri="{28A0092B-C50C-407E-A947-70E740481C1C}">
                           <a14:useLocalDpi xmlns:a14="http://schemas.microsoft.com/office/drawing/2010/main" val="0"/>
@@ -669,7 +669,7 @@
                     </pic:cNvPicPr>
                   </pic:nvPicPr>
                   <pic:blipFill>
-                    <a:blip r:embed="rId13">
+                    <a:blip r:embed="rId15">
                       <a:extLst>
                         <a:ext uri="{28A0092B-C50C-407E-A947-70E740481C1C}">
                           <a14:useLocalDpi xmlns:a14="http://schemas.microsoft.com/office/drawing/2010/main" val="0"/>
@@ -754,7 +754,7 @@
                     </pic:cNvPicPr>
                   </pic:nvPicPr>
                   <pic:blipFill>
-                    <a:blip r:embed="rId14">
+                    <a:blip r:embed="rId16">
                       <a:extLst>
                         <a:ext uri="{28A0092B-C50C-407E-A947-70E740481C1C}">
                           <a14:useLocalDpi xmlns:a14="http://schemas.microsoft.com/office/drawing/2010/main" val="0"/>
@@ -852,7 +852,7 @@
                     </pic:cNvPicPr>
                   </pic:nvPicPr>
                   <pic:blipFill>
-                    <a:blip r:embed="rId15">
+                    <a:blip r:embed="rId17">
                       <a:extLst>
                         <a:ext uri="{28A0092B-C50C-407E-A947-70E740481C1C}">
                           <a14:useLocalDpi xmlns:a14="http://schemas.microsoft.com/office/drawing/2010/main" val="0"/>
@@ -938,7 +938,7 @@
                     </pic:cNvPicPr>
                   </pic:nvPicPr>
                   <pic:blipFill>
-                    <a:blip r:embed="rId16">
+                    <a:blip r:embed="rId18">
                       <a:extLst>
                         <a:ext uri="{28A0092B-C50C-407E-A947-70E740481C1C}">
                           <a14:useLocalDpi xmlns:a14="http://schemas.microsoft.com/office/drawing/2010/main" val="0"/>
@@ -1029,7 +1029,7 @@
                     </pic:cNvPicPr>
                   </pic:nvPicPr>
                   <pic:blipFill>
-                    <a:blip r:embed="rId17">
+                    <a:blip r:embed="rId19">
                       <a:extLst>
                         <a:ext uri="{28A0092B-C50C-407E-A947-70E740481C1C}">
                           <a14:useLocalDpi xmlns:a14="http://schemas.microsoft.com/office/drawing/2010/main" val="0"/>
@@ -1109,7 +1109,7 @@
                     </pic:cNvPicPr>
                   </pic:nvPicPr>
                   <pic:blipFill>
-                    <a:blip r:embed="rId18">
+                    <a:blip r:embed="rId20">
                       <a:extLst>
                         <a:ext uri="{28A0092B-C50C-407E-A947-70E740481C1C}">
                           <a14:useLocalDpi xmlns:a14="http://schemas.microsoft.com/office/drawing/2010/main" val="0"/>
@@ -1188,7 +1188,7 @@
                     </pic:cNvPicPr>
                   </pic:nvPicPr>
                   <pic:blipFill>
-                    <a:blip r:embed="rId19">
+                    <a:blip r:embed="rId21">
                       <a:extLst>
                         <a:ext uri="{28A0092B-C50C-407E-A947-70E740481C1C}">
                           <a14:useLocalDpi xmlns:a14="http://schemas.microsoft.com/office/drawing/2010/main" val="0"/>
@@ -1278,7 +1278,7 @@
                     </pic:cNvPicPr>
                   </pic:nvPicPr>
                   <pic:blipFill>
-                    <a:blip r:embed="rId20">
+                    <a:blip r:embed="rId22">
                       <a:extLst>
                         <a:ext uri="{28A0092B-C50C-407E-A947-70E740481C1C}">
                           <a14:useLocalDpi xmlns:a14="http://schemas.microsoft.com/office/drawing/2010/main" val="0"/>
@@ -1362,7 +1362,7 @@
                     </pic:cNvPicPr>
                   </pic:nvPicPr>
                   <pic:blipFill>
-                    <a:blip r:embed="rId21">
+                    <a:blip r:embed="rId23">
                       <a:extLst>
                         <a:ext uri="{28A0092B-C50C-407E-A947-70E740481C1C}">
                           <a14:useLocalDpi xmlns:a14="http://schemas.microsoft.com/office/drawing/2010/main" val="0"/>
@@ -1440,7 +1440,7 @@
                     </pic:cNvPicPr>
                   </pic:nvPicPr>
                   <pic:blipFill>
-                    <a:blip r:embed="rId22">
+                    <a:blip r:embed="rId24">
                       <a:extLst>
                         <a:ext uri="{28A0092B-C50C-407E-A947-70E740481C1C}">
                           <a14:useLocalDpi xmlns:a14="http://schemas.microsoft.com/office/drawing/2010/main" val="0"/>
@@ -1513,7 +1513,7 @@
                     </pic:cNvPicPr>
                   </pic:nvPicPr>
                   <pic:blipFill>
-                    <a:blip r:embed="rId23">
+                    <a:blip r:embed="rId25">
                       <a:extLst>
                         <a:ext uri="{28A0092B-C50C-407E-A947-70E740481C1C}">
                           <a14:useLocalDpi xmlns:a14="http://schemas.microsoft.com/office/drawing/2010/main" val="0"/>
@@ -1605,7 +1605,7 @@
                     </pic:cNvPicPr>
                   </pic:nvPicPr>
                   <pic:blipFill>
-                    <a:blip r:embed="rId24">
+                    <a:blip r:embed="rId26">
                       <a:extLst>
                         <a:ext uri="{28A0092B-C50C-407E-A947-70E740481C1C}">
                           <a14:useLocalDpi xmlns:a14="http://schemas.microsoft.com/office/drawing/2010/main" val="0"/>
@@ -1731,7 +1731,7 @@
                     </pic:cNvPicPr>
                   </pic:nvPicPr>
                   <pic:blipFill>
-                    <a:blip r:embed="rId25">
+                    <a:blip r:embed="rId27">
                       <a:extLst>
                         <a:ext uri="{28A0092B-C50C-407E-A947-70E740481C1C}">
                           <a14:useLocalDpi xmlns:a14="http://schemas.microsoft.com/office/drawing/2010/main" val="0"/>
@@ -1822,7 +1822,7 @@
                     </pic:cNvPicPr>
                   </pic:nvPicPr>
                   <pic:blipFill>
-                    <a:blip r:embed="rId26">
+                    <a:blip r:embed="rId28">
                       <a:extLst>
                         <a:ext uri="{28A0092B-C50C-407E-A947-70E740481C1C}">
                           <a14:useLocalDpi xmlns:a14="http://schemas.microsoft.com/office/drawing/2010/main" val="0"/>
@@ -1945,7 +1945,7 @@
                     </pic:cNvPicPr>
                   </pic:nvPicPr>
                   <pic:blipFill>
-                    <a:blip r:embed="rId27">
+                    <a:blip r:embed="rId29">
                       <a:extLst>
                         <a:ext uri="{28A0092B-C50C-407E-A947-70E740481C1C}">
                           <a14:useLocalDpi xmlns:a14="http://schemas.microsoft.com/office/drawing/2010/main" val="0"/>
@@ -2034,7 +2034,7 @@
                     </pic:cNvPicPr>
                   </pic:nvPicPr>
                   <pic:blipFill>
-                    <a:blip r:embed="rId28">
+                    <a:blip r:embed="rId30">
                       <a:extLst>
                         <a:ext uri="{28A0092B-C50C-407E-A947-70E740481C1C}">
                           <a14:useLocalDpi xmlns:a14="http://schemas.microsoft.com/office/drawing/2010/main" val="0"/>
@@ -2131,7 +2131,7 @@
                     </pic:cNvPicPr>
                   </pic:nvPicPr>
                   <pic:blipFill>
-                    <a:blip r:embed="rId29">
+                    <a:blip r:embed="rId31">
                       <a:extLst>
                         <a:ext uri="{28A0092B-C50C-407E-A947-70E740481C1C}">
                           <a14:useLocalDpi xmlns:a14="http://schemas.microsoft.com/office/drawing/2010/main" val="0"/>
@@ -2196,7 +2196,7 @@
                     </pic:cNvPicPr>
                   </pic:nvPicPr>
                   <pic:blipFill>
-                    <a:blip r:embed="rId30">
+                    <a:blip r:embed="rId32">
                       <a:extLst>
                         <a:ext uri="{28A0092B-C50C-407E-A947-70E740481C1C}">
                           <a14:useLocalDpi xmlns:a14="http://schemas.microsoft.com/office/drawing/2010/main" val="0"/>
@@ -2266,7 +2266,7 @@
                     <pic:cNvPicPr/>
                   </pic:nvPicPr>
                   <pic:blipFill>
-                    <a:blip r:embed="rId31"/>
+                    <a:blip r:embed="rId33"/>
                     <a:stretch>
                       <a:fillRect/>
                     </a:stretch>
@@ -2323,7 +2323,7 @@
                     <pic:cNvPicPr/>
                   </pic:nvPicPr>
                   <pic:blipFill>
-                    <a:blip r:embed="rId32"/>
+                    <a:blip r:embed="rId34"/>
                     <a:stretch>
                       <a:fillRect/>
                     </a:stretch>
@@ -2352,9 +2352,6 @@
     <w:p>
       <w:pPr>
         <w:ind w:left="283"/>
-        <w:rPr>
-          <w:rFonts w:hint="eastAsia"/>
-        </w:rPr>
       </w:pPr>
       <w:r>
         <w:rPr>
@@ -2376,7 +2373,7 @@
                     <pic:cNvPicPr/>
                   </pic:nvPicPr>
                   <pic:blipFill>
-                    <a:blip r:embed="rId33"/>
+                    <a:blip r:embed="rId35"/>
                     <a:stretch>
                       <a:fillRect/>
                     </a:stretch>
@@ -2396,6 +2393,350 @@
           </wp:inline>
         </w:drawing>
       </w:r>
+    </w:p>
+    <w:p>
+      <w:pPr>
+        <w:ind w:left="283"/>
+      </w:pPr>
+    </w:p>
+    <w:p>
+      <w:pPr>
+        <w:ind w:left="283"/>
+      </w:pPr>
+      <w:r>
+        <w:rPr>
+          <w:noProof/>
+        </w:rPr>
+        <w:lastRenderedPageBreak/>
+        <w:drawing>
+          <wp:inline distT="0" distB="0" distL="0" distR="0" wp14:anchorId="1AA0FD48" wp14:editId="3CD46EAA">
+            <wp:extent cx="5048250" cy="895350"/>
+            <wp:effectExtent l="0" t="0" r="0" b="0"/>
+            <wp:docPr id="30" name="图片 30" descr="\"/>
+            <wp:cNvGraphicFramePr>
+              <a:graphicFrameLocks xmlns:a="http://schemas.openxmlformats.org/drawingml/2006/main" noChangeAspect="1"/>
+            </wp:cNvGraphicFramePr>
+            <a:graphic xmlns:a="http://schemas.openxmlformats.org/drawingml/2006/main">
+              <a:graphicData uri="http://schemas.openxmlformats.org/drawingml/2006/picture">
+                <pic:pic xmlns:pic="http://schemas.openxmlformats.org/drawingml/2006/picture">
+                  <pic:nvPicPr>
+                    <pic:cNvPr id="0" name="Picture 1" descr="\"/>
+                    <pic:cNvPicPr>
+                      <a:picLocks noChangeAspect="1" noChangeArrowheads="1"/>
+                    </pic:cNvPicPr>
+                  </pic:nvPicPr>
+                  <pic:blipFill>
+                    <a:blip r:embed="rId36">
+                      <a:extLst>
+                        <a:ext uri="{28A0092B-C50C-407E-A947-70E740481C1C}">
+                          <a14:useLocalDpi xmlns:a14="http://schemas.microsoft.com/office/drawing/2010/main" val="0"/>
+                        </a:ext>
+                      </a:extLst>
+                    </a:blip>
+                    <a:srcRect/>
+                    <a:stretch>
+                      <a:fillRect/>
+                    </a:stretch>
+                  </pic:blipFill>
+                  <pic:spPr bwMode="auto">
+                    <a:xfrm>
+                      <a:off x="0" y="0"/>
+                      <a:ext cx="5048250" cy="895350"/>
+                    </a:xfrm>
+                    <a:prstGeom prst="rect">
+                      <a:avLst/>
+                    </a:prstGeom>
+                    <a:noFill/>
+                    <a:ln>
+                      <a:noFill/>
+                    </a:ln>
+                  </pic:spPr>
+                </pic:pic>
+              </a:graphicData>
+            </a:graphic>
+          </wp:inline>
+        </w:drawing>
+      </w:r>
+    </w:p>
+    <w:p>
+      <w:pPr>
+        <w:pStyle w:val="aa"/>
+        <w:shd w:val="clear" w:color="auto" w:fill="FFFFFF"/>
+        <w:spacing w:before="0" w:beforeAutospacing="0" w:after="0" w:afterAutospacing="0"/>
+        <w:rPr>
+          <w:color w:val="000000"/>
+          <w:sz w:val="21"/>
+          <w:szCs w:val="21"/>
+        </w:rPr>
+      </w:pPr>
+      <w:r>
+        <w:rPr>
+          <w:rFonts w:hint="eastAsia"/>
+          <w:color w:val="000000"/>
+          <w:sz w:val="21"/>
+          <w:szCs w:val="21"/>
+        </w:rPr>
+        <w:t xml:space="preserve">　A．①②④，③⑤⑥               B．①③⑥，②④⑤</w:t>
+      </w:r>
+    </w:p>
+    <w:p>
+      <w:pPr>
+        <w:pStyle w:val="aa"/>
+        <w:shd w:val="clear" w:color="auto" w:fill="FFFFFF"/>
+        <w:spacing w:before="0" w:beforeAutospacing="0" w:after="0" w:afterAutospacing="0"/>
+        <w:rPr>
+          <w:rFonts w:hint="eastAsia"/>
+          <w:color w:val="000000"/>
+          <w:sz w:val="21"/>
+          <w:szCs w:val="21"/>
+        </w:rPr>
+      </w:pPr>
+      <w:r>
+        <w:rPr>
+          <w:rFonts w:hint="eastAsia"/>
+          <w:color w:val="000000"/>
+          <w:sz w:val="21"/>
+          <w:szCs w:val="21"/>
+        </w:rPr>
+        <w:br/>
+        <w:t xml:space="preserve">　　C．①④⑥，②③⑤               D．①⑤⑥，②③④</w:t>
+      </w:r>
+    </w:p>
+    <w:p>
+      <w:pPr>
+        <w:ind w:left="283"/>
+      </w:pPr>
+    </w:p>
+    <w:p>
+      <w:pPr>
+        <w:ind w:left="283"/>
+      </w:pPr>
+      <w:r>
+        <w:rPr>
+          <w:rFonts w:hint="eastAsia"/>
+        </w:rPr>
+        <w:t>这个题考查的三个黑点连成的三角形形状，这里要注意图四构成的是直角三角形即可</w:t>
+      </w:r>
+      <w:r>
+        <w:rPr>
+          <w:rFonts w:hint="eastAsia"/>
+        </w:rPr>
+        <w:t>，选择B</w:t>
+      </w:r>
+      <w:r>
+        <w:rPr>
+          <w:rFonts w:hint="eastAsia"/>
+        </w:rPr>
+        <w:t>。</w:t>
+      </w:r>
+    </w:p>
+    <w:p>
+      <w:pPr>
+        <w:ind w:left="283"/>
+      </w:pPr>
+    </w:p>
+    <w:p>
+      <w:pPr>
+        <w:ind w:left="283"/>
+      </w:pPr>
+      <w:r>
+        <w:rPr>
+          <w:noProof/>
+        </w:rPr>
+        <w:drawing>
+          <wp:inline distT="0" distB="0" distL="0" distR="0" wp14:anchorId="270FEC76" wp14:editId="2472BCF2">
+            <wp:extent cx="5010150" cy="828675"/>
+            <wp:effectExtent l="0" t="0" r="0" b="9525"/>
+            <wp:docPr id="31" name="图片 31" descr="\"/>
+            <wp:cNvGraphicFramePr>
+              <a:graphicFrameLocks xmlns:a="http://schemas.openxmlformats.org/drawingml/2006/main" noChangeAspect="1"/>
+            </wp:cNvGraphicFramePr>
+            <a:graphic xmlns:a="http://schemas.openxmlformats.org/drawingml/2006/main">
+              <a:graphicData uri="http://schemas.openxmlformats.org/drawingml/2006/picture">
+                <pic:pic xmlns:pic="http://schemas.openxmlformats.org/drawingml/2006/picture">
+                  <pic:nvPicPr>
+                    <pic:cNvPr id="0" name="Picture 3" descr="\"/>
+                    <pic:cNvPicPr>
+                      <a:picLocks noChangeAspect="1" noChangeArrowheads="1"/>
+                    </pic:cNvPicPr>
+                  </pic:nvPicPr>
+                  <pic:blipFill>
+                    <a:blip r:embed="rId37">
+                      <a:extLst>
+                        <a:ext uri="{28A0092B-C50C-407E-A947-70E740481C1C}">
+                          <a14:useLocalDpi xmlns:a14="http://schemas.microsoft.com/office/drawing/2010/main" val="0"/>
+                        </a:ext>
+                      </a:extLst>
+                    </a:blip>
+                    <a:srcRect/>
+                    <a:stretch>
+                      <a:fillRect/>
+                    </a:stretch>
+                  </pic:blipFill>
+                  <pic:spPr bwMode="auto">
+                    <a:xfrm>
+                      <a:off x="0" y="0"/>
+                      <a:ext cx="5010150" cy="828675"/>
+                    </a:xfrm>
+                    <a:prstGeom prst="rect">
+                      <a:avLst/>
+                    </a:prstGeom>
+                    <a:noFill/>
+                    <a:ln>
+                      <a:noFill/>
+                    </a:ln>
+                  </pic:spPr>
+                </pic:pic>
+              </a:graphicData>
+            </a:graphic>
+          </wp:inline>
+        </w:drawing>
+      </w:r>
+    </w:p>
+    <w:p>
+      <w:pPr>
+        <w:pStyle w:val="aa"/>
+        <w:shd w:val="clear" w:color="auto" w:fill="FFFFFF"/>
+        <w:spacing w:before="0" w:beforeAutospacing="0" w:after="0" w:afterAutospacing="0"/>
+        <w:rPr>
+          <w:color w:val="000000"/>
+          <w:sz w:val="21"/>
+          <w:szCs w:val="21"/>
+        </w:rPr>
+      </w:pPr>
+      <w:r>
+        <w:rPr>
+          <w:rFonts w:hint="eastAsia"/>
+          <w:color w:val="000000"/>
+          <w:sz w:val="21"/>
+          <w:szCs w:val="21"/>
+        </w:rPr>
+        <w:t xml:space="preserve">　A．①②③，④⑤⑥               B．①②⑤，③④⑥</w:t>
+      </w:r>
+    </w:p>
+    <w:p>
+      <w:pPr>
+        <w:pStyle w:val="aa"/>
+        <w:shd w:val="clear" w:color="auto" w:fill="FFFFFF"/>
+        <w:spacing w:before="0" w:beforeAutospacing="0" w:after="0" w:afterAutospacing="0"/>
+        <w:rPr>
+          <w:rFonts w:hint="eastAsia"/>
+          <w:color w:val="000000"/>
+          <w:sz w:val="21"/>
+          <w:szCs w:val="21"/>
+        </w:rPr>
+      </w:pPr>
+      <w:r>
+        <w:rPr>
+          <w:rFonts w:hint="eastAsia"/>
+          <w:color w:val="000000"/>
+          <w:sz w:val="21"/>
+          <w:szCs w:val="21"/>
+        </w:rPr>
+        <w:br/>
+        <w:t xml:space="preserve">　　C．①③⑤，②④⑥               D．①⑤⑥，②③④</w:t>
+      </w:r>
+    </w:p>
+    <w:p>
+      <w:pPr>
+        <w:ind w:left="283"/>
+      </w:pPr>
+      <w:r>
+        <w:rPr>
+          <w:rFonts w:hint="eastAsia"/>
+        </w:rPr>
+        <w:t>此题考查的是内部直线与外部连接的交点数量，应选择D。这里注意，不是数所有交点，这</w:t>
+      </w:r>
+      <w:r>
+        <w:rPr>
+          <w:rFonts w:hint="eastAsia"/>
+          <w:highlight w:val="yellow"/>
+        </w:rPr>
+        <w:t>点一定要注意，</w:t>
+      </w:r>
+      <w:r>
+        <w:rPr>
+          <w:rFonts w:hint="eastAsia"/>
+        </w:rPr>
+        <w:t>。</w:t>
+      </w:r>
+    </w:p>
+    <w:p>
+      <w:pPr>
+        <w:ind w:left="283"/>
+      </w:pPr>
+    </w:p>
+    <w:p>
+      <w:pPr>
+        <w:ind w:left="283"/>
+      </w:pPr>
+      <w:r>
+        <w:rPr>
+          <w:noProof/>
+        </w:rPr>
+        <w:drawing>
+          <wp:inline distT="0" distB="0" distL="0" distR="0" wp14:anchorId="161ADDE1" wp14:editId="620280DB">
+            <wp:extent cx="2933700" cy="2714625"/>
+            <wp:effectExtent l="0" t="0" r="0" b="9525"/>
+            <wp:docPr id="32" name="图片 32" descr="\"/>
+            <wp:cNvGraphicFramePr>
+              <a:graphicFrameLocks xmlns:a="http://schemas.openxmlformats.org/drawingml/2006/main" noChangeAspect="1"/>
+            </wp:cNvGraphicFramePr>
+            <a:graphic xmlns:a="http://schemas.openxmlformats.org/drawingml/2006/main">
+              <a:graphicData uri="http://schemas.openxmlformats.org/drawingml/2006/picture">
+                <pic:pic xmlns:pic="http://schemas.openxmlformats.org/drawingml/2006/picture">
+                  <pic:nvPicPr>
+                    <pic:cNvPr id="0" name="Picture 5" descr="\"/>
+                    <pic:cNvPicPr>
+                      <a:picLocks noChangeAspect="1" noChangeArrowheads="1"/>
+                    </pic:cNvPicPr>
+                  </pic:nvPicPr>
+                  <pic:blipFill>
+                    <a:blip r:embed="rId38">
+                      <a:extLst>
+                        <a:ext uri="{28A0092B-C50C-407E-A947-70E740481C1C}">
+                          <a14:useLocalDpi xmlns:a14="http://schemas.microsoft.com/office/drawing/2010/main" val="0"/>
+                        </a:ext>
+                      </a:extLst>
+                    </a:blip>
+                    <a:srcRect/>
+                    <a:stretch>
+                      <a:fillRect/>
+                    </a:stretch>
+                  </pic:blipFill>
+                  <pic:spPr bwMode="auto">
+                    <a:xfrm>
+                      <a:off x="0" y="0"/>
+                      <a:ext cx="2933700" cy="2714625"/>
+                    </a:xfrm>
+                    <a:prstGeom prst="rect">
+                      <a:avLst/>
+                    </a:prstGeom>
+                    <a:noFill/>
+                    <a:ln>
+                      <a:noFill/>
+                    </a:ln>
+                  </pic:spPr>
+                </pic:pic>
+              </a:graphicData>
+            </a:graphic>
+          </wp:inline>
+        </w:drawing>
+      </w:r>
+    </w:p>
+    <w:p>
+      <w:pPr>
+        <w:ind w:left="283"/>
+        <w:rPr>
+          <w:rFonts w:hint="eastAsia"/>
+        </w:rPr>
+      </w:pPr>
+      <w:r>
+        <w:rPr>
+          <w:rFonts w:hint="eastAsia"/>
+        </w:rPr>
+        <w:t>考查一笔画，这个很难发现，可以从第二行和第三行的区别来思考。选择A</w:t>
+      </w:r>
       <w:bookmarkStart w:id="0" w:name="_GoBack"/>
       <w:bookmarkEnd w:id="0"/>
     </w:p>
@@ -2407,6 +2748,44 @@
     </w:sectPr>
   </w:body>
 </w:document>
+</file>
+
+<file path=word/endnotes.xml><?xml version="1.0" encoding="utf-8"?>
+<w:endnotes xmlns:wpc="http://schemas.microsoft.com/office/word/2010/wordprocessingCanvas" xmlns:cx="http://schemas.microsoft.com/office/drawing/2014/chartex" xmlns:cx1="http://schemas.microsoft.com/office/drawing/2015/9/8/chartex" xmlns:cx2="http://schemas.microsoft.com/office/drawing/2015/10/21/chartex" xmlns:cx3="http://schemas.microsoft.com/office/drawing/2016/5/9/chartex" xmlns:cx4="http://schemas.microsoft.com/office/drawing/2016/5/10/chartex" xmlns:cx5="http://schemas.microsoft.com/office/drawing/2016/5/11/chartex" xmlns:cx6="http://schemas.microsoft.com/office/drawing/2016/5/12/chartex" xmlns:cx7="http://schemas.microsoft.com/office/drawing/2016/5/13/chartex" xmlns:cx8="http://schemas.microsoft.com/office/drawing/2016/5/14/chartex" xmlns:mc="http://schemas.openxmlformats.org/markup-compatibility/2006" xmlns:aink="http://schemas.microsoft.com/office/drawing/2016/ink" xmlns:am3d="http://schemas.microsoft.com/office/drawing/2017/model3d" xmlns:o="urn:schemas-microsoft-com:office:office" xmlns:r="http://schemas.openxmlformats.org/officeDocument/2006/relationships" xmlns:m="http://schemas.openxmlformats.org/officeDocument/2006/math" xmlns:v="urn:schemas-microsoft-com:vml" xmlns:wp14="http://schemas.microsoft.com/office/word/2010/wordprocessingDrawing" xmlns:wp="http://schemas.openxmlformats.org/drawingml/2006/wordprocessingDrawing" xmlns:w10="urn:schemas-microsoft-com:office:word" xmlns:w="http://schemas.openxmlformats.org/wordprocessingml/2006/main" xmlns:w14="http://schemas.microsoft.com/office/word/2010/wordml" xmlns:w15="http://schemas.microsoft.com/office/word/2012/wordml" xmlns:w16cid="http://schemas.microsoft.com/office/word/2016/wordml/cid" xmlns:w16se="http://schemas.microsoft.com/office/word/2015/wordml/symex" xmlns:wpg="http://schemas.microsoft.com/office/word/2010/wordprocessingGroup" xmlns:wpi="http://schemas.microsoft.com/office/word/2010/wordprocessingInk" xmlns:wne="http://schemas.microsoft.com/office/word/2006/wordml" xmlns:wps="http://schemas.microsoft.com/office/word/2010/wordprocessingShape" mc:Ignorable="w14 w15 w16se w16cid wp14">
+  <w:endnote w:type="separator" w:id="-1">
+    <w:p>
+      <w:r>
+        <w:separator/>
+      </w:r>
+    </w:p>
+  </w:endnote>
+  <w:endnote w:type="continuationSeparator" w:id="0">
+    <w:p>
+      <w:r>
+        <w:continuationSeparator/>
+      </w:r>
+    </w:p>
+  </w:endnote>
+</w:endnotes>
+</file>
+
+<file path=word/footnotes.xml><?xml version="1.0" encoding="utf-8"?>
+<w:footnotes xmlns:wpc="http://schemas.microsoft.com/office/word/2010/wordprocessingCanvas" xmlns:cx="http://schemas.microsoft.com/office/drawing/2014/chartex" xmlns:cx1="http://schemas.microsoft.com/office/drawing/2015/9/8/chartex" xmlns:cx2="http://schemas.microsoft.com/office/drawing/2015/10/21/chartex" xmlns:cx3="http://schemas.microsoft.com/office/drawing/2016/5/9/chartex" xmlns:cx4="http://schemas.microsoft.com/office/drawing/2016/5/10/chartex" xmlns:cx5="http://schemas.microsoft.com/office/drawing/2016/5/11/chartex" xmlns:cx6="http://schemas.microsoft.com/office/drawing/2016/5/12/chartex" xmlns:cx7="http://schemas.microsoft.com/office/drawing/2016/5/13/chartex" xmlns:cx8="http://schemas.microsoft.com/office/drawing/2016/5/14/chartex" xmlns:mc="http://schemas.openxmlformats.org/markup-compatibility/2006" xmlns:aink="http://schemas.microsoft.com/office/drawing/2016/ink" xmlns:am3d="http://schemas.microsoft.com/office/drawing/2017/model3d" xmlns:o="urn:schemas-microsoft-com:office:office" xmlns:r="http://schemas.openxmlformats.org/officeDocument/2006/relationships" xmlns:m="http://schemas.openxmlformats.org/officeDocument/2006/math" xmlns:v="urn:schemas-microsoft-com:vml" xmlns:wp14="http://schemas.microsoft.com/office/word/2010/wordprocessingDrawing" xmlns:wp="http://schemas.openxmlformats.org/drawingml/2006/wordprocessingDrawing" xmlns:w10="urn:schemas-microsoft-com:office:word" xmlns:w="http://schemas.openxmlformats.org/wordprocessingml/2006/main" xmlns:w14="http://schemas.microsoft.com/office/word/2010/wordml" xmlns:w15="http://schemas.microsoft.com/office/word/2012/wordml" xmlns:w16cid="http://schemas.microsoft.com/office/word/2016/wordml/cid" xmlns:w16se="http://schemas.microsoft.com/office/word/2015/wordml/symex" xmlns:wpg="http://schemas.microsoft.com/office/word/2010/wordprocessingGroup" xmlns:wpi="http://schemas.microsoft.com/office/word/2010/wordprocessingInk" xmlns:wne="http://schemas.microsoft.com/office/word/2006/wordml" xmlns:wps="http://schemas.microsoft.com/office/word/2010/wordprocessingShape" mc:Ignorable="w14 w15 w16se w16cid wp14">
+  <w:footnote w:type="separator" w:id="-1">
+    <w:p>
+      <w:r>
+        <w:separator/>
+      </w:r>
+    </w:p>
+  </w:footnote>
+  <w:footnote w:type="continuationSeparator" w:id="0">
+    <w:p>
+      <w:r>
+        <w:continuationSeparator/>
+      </w:r>
+    </w:p>
+  </w:footnote>
+</w:footnotes>
 </file>
 
 <file path=word/numbering.xml><?xml version="1.0" encoding="utf-8"?>
@@ -2626,6 +3005,7 @@
     <w:lsdException w:name="HTML Sample" w:semiHidden="1" w:unhideWhenUsed="1"/>
     <w:lsdException w:name="HTML Typewriter" w:semiHidden="1" w:unhideWhenUsed="1"/>
     <w:lsdException w:name="HTML Variable" w:semiHidden="1" w:unhideWhenUsed="1"/>
+    <w:lsdException w:name="Normal Table" w:semiHidden="1" w:unhideWhenUsed="1"/>
     <w:lsdException w:name="annotation subject" w:semiHidden="1" w:unhideWhenUsed="1"/>
     <w:lsdException w:name="No List" w:semiHidden="1" w:unhideWhenUsed="1"/>
     <w:lsdException w:name="Outline List 1" w:semiHidden="1" w:unhideWhenUsed="1"/>
@@ -2672,8 +3052,10 @@
     <w:lsdException w:name="Table Subtle 2" w:semiHidden="1" w:unhideWhenUsed="1"/>
     <w:lsdException w:name="Table Web 1" w:semiHidden="1" w:unhideWhenUsed="1"/>
     <w:lsdException w:name="Table Web 2" w:semiHidden="1" w:unhideWhenUsed="1"/>
+    <w:lsdException w:name="Table Web 3" w:semiHidden="1" w:unhideWhenUsed="1"/>
     <w:lsdException w:name="Balloon Text" w:semiHidden="1" w:unhideWhenUsed="1"/>
     <w:lsdException w:name="Table Grid" w:uiPriority="39"/>
+    <w:lsdException w:name="Table Theme" w:semiHidden="1" w:unhideWhenUsed="1"/>
     <w:lsdException w:name="Placeholder Text" w:semiHidden="1"/>
     <w:lsdException w:name="No Spacing" w:uiPriority="1" w:qFormat="1"/>
     <w:lsdException w:name="Light Shading" w:uiPriority="60"/>
@@ -2966,6 +3348,90 @@
       <w:szCs w:val="18"/>
     </w:rPr>
   </w:style>
+  <w:style w:type="paragraph" w:styleId="a6">
+    <w:name w:val="header"/>
+    <w:basedOn w:val="a"/>
+    <w:link w:val="a7"/>
+    <w:uiPriority w:val="99"/>
+    <w:unhideWhenUsed/>
+    <w:rsid w:val="00DB36C8"/>
+    <w:pPr>
+      <w:pBdr>
+        <w:bottom w:val="single" w:sz="6" w:space="1" w:color="auto"/>
+      </w:pBdr>
+      <w:tabs>
+        <w:tab w:val="center" w:pos="4153"/>
+        <w:tab w:val="right" w:pos="8306"/>
+      </w:tabs>
+      <w:snapToGrid w:val="0"/>
+      <w:jc w:val="center"/>
+    </w:pPr>
+    <w:rPr>
+      <w:sz w:val="18"/>
+      <w:szCs w:val="18"/>
+    </w:rPr>
+  </w:style>
+  <w:style w:type="character" w:customStyle="1" w:styleId="a7">
+    <w:name w:val="页眉 字符"/>
+    <w:basedOn w:val="a0"/>
+    <w:link w:val="a6"/>
+    <w:uiPriority w:val="99"/>
+    <w:rsid w:val="00DB36C8"/>
+    <w:rPr>
+      <w:sz w:val="18"/>
+      <w:szCs w:val="18"/>
+    </w:rPr>
+  </w:style>
+  <w:style w:type="paragraph" w:styleId="a8">
+    <w:name w:val="footer"/>
+    <w:basedOn w:val="a"/>
+    <w:link w:val="a9"/>
+    <w:uiPriority w:val="99"/>
+    <w:unhideWhenUsed/>
+    <w:rsid w:val="00DB36C8"/>
+    <w:pPr>
+      <w:tabs>
+        <w:tab w:val="center" w:pos="4153"/>
+        <w:tab w:val="right" w:pos="8306"/>
+      </w:tabs>
+      <w:snapToGrid w:val="0"/>
+      <w:jc w:val="left"/>
+    </w:pPr>
+    <w:rPr>
+      <w:sz w:val="18"/>
+      <w:szCs w:val="18"/>
+    </w:rPr>
+  </w:style>
+  <w:style w:type="character" w:customStyle="1" w:styleId="a9">
+    <w:name w:val="页脚 字符"/>
+    <w:basedOn w:val="a0"/>
+    <w:link w:val="a8"/>
+    <w:uiPriority w:val="99"/>
+    <w:rsid w:val="00DB36C8"/>
+    <w:rPr>
+      <w:sz w:val="18"/>
+      <w:szCs w:val="18"/>
+    </w:rPr>
+  </w:style>
+  <w:style w:type="paragraph" w:styleId="aa">
+    <w:name w:val="Normal (Web)"/>
+    <w:basedOn w:val="a"/>
+    <w:uiPriority w:val="99"/>
+    <w:semiHidden/>
+    <w:unhideWhenUsed/>
+    <w:rsid w:val="00DB36C8"/>
+    <w:pPr>
+      <w:widowControl/>
+      <w:spacing w:before="100" w:beforeAutospacing="1" w:after="100" w:afterAutospacing="1"/>
+      <w:jc w:val="left"/>
+    </w:pPr>
+    <w:rPr>
+      <w:rFonts w:ascii="宋体" w:eastAsia="宋体" w:hAnsi="宋体" w:cs="宋体"/>
+      <w:kern w:val="0"/>
+      <w:sz w:val="24"/>
+      <w:szCs w:val="24"/>
+    </w:rPr>
+  </w:style>
 </w:styles>
 </file>
 

--- a/笔试/行测--坚持坚持再坚持/错题积累-很重要呀/分类别/图形推理-做题.docx
+++ b/笔试/行测--坚持坚持再坚持/错题积累-很重要呀/分类别/图形推理-做题.docx
@@ -1,6 +1,6 @@
 
 <file path=word/document.xml><?xml version="1.0" encoding="utf-8"?>
-<w:document xmlns:wpc="http://schemas.microsoft.com/office/word/2010/wordprocessingCanvas" xmlns:cx="http://schemas.microsoft.com/office/drawing/2014/chartex" xmlns:cx1="http://schemas.microsoft.com/office/drawing/2015/9/8/chartex" xmlns:cx2="http://schemas.microsoft.com/office/drawing/2015/10/21/chartex" xmlns:cx3="http://schemas.microsoft.com/office/drawing/2016/5/9/chartex" xmlns:cx4="http://schemas.microsoft.com/office/drawing/2016/5/10/chartex" xmlns:cx5="http://schemas.microsoft.com/office/drawing/2016/5/11/chartex" xmlns:cx6="http://schemas.microsoft.com/office/drawing/2016/5/12/chartex" xmlns:cx7="http://schemas.microsoft.com/office/drawing/2016/5/13/chartex" xmlns:cx8="http://schemas.microsoft.com/office/drawing/2016/5/14/chartex" xmlns:mc="http://schemas.openxmlformats.org/markup-compatibility/2006" xmlns:aink="http://schemas.microsoft.com/office/drawing/2016/ink" xmlns:am3d="http://schemas.microsoft.com/office/drawing/2017/model3d" xmlns:o="urn:schemas-microsoft-com:office:office" xmlns:r="http://schemas.openxmlformats.org/officeDocument/2006/relationships" xmlns:m="http://schemas.openxmlformats.org/officeDocument/2006/math" xmlns:v="urn:schemas-microsoft-com:vml" xmlns:wp14="http://schemas.microsoft.com/office/word/2010/wordprocessingDrawing" xmlns:wp="http://schemas.openxmlformats.org/drawingml/2006/wordprocessingDrawing" xmlns:w10="urn:schemas-microsoft-com:office:word" xmlns:w="http://schemas.openxmlformats.org/wordprocessingml/2006/main" xmlns:w14="http://schemas.microsoft.com/office/word/2010/wordml" xmlns:w15="http://schemas.microsoft.com/office/word/2012/wordml" xmlns:w16cid="http://schemas.microsoft.com/office/word/2016/wordml/cid" xmlns:w16se="http://schemas.microsoft.com/office/word/2015/wordml/symex" xmlns:wpg="http://schemas.microsoft.com/office/word/2010/wordprocessingGroup" xmlns:wpi="http://schemas.microsoft.com/office/word/2010/wordprocessingInk" xmlns:wne="http://schemas.microsoft.com/office/word/2006/wordml" xmlns:wps="http://schemas.microsoft.com/office/word/2010/wordprocessingShape" mc:Ignorable="w14 w15 w16se w16cid wp14">
+<w:document xmlns:wpc="http://schemas.microsoft.com/office/word/2010/wordprocessingCanvas" xmlns:mc="http://schemas.openxmlformats.org/markup-compatibility/2006" xmlns:o="urn:schemas-microsoft-com:office:office" xmlns:r="http://schemas.openxmlformats.org/officeDocument/2006/relationships" xmlns:m="http://schemas.openxmlformats.org/officeDocument/2006/math" xmlns:v="urn:schemas-microsoft-com:vml" xmlns:wp14="http://schemas.microsoft.com/office/word/2010/wordprocessingDrawing" xmlns:wp="http://schemas.openxmlformats.org/drawingml/2006/wordprocessingDrawing" xmlns:w10="urn:schemas-microsoft-com:office:word" xmlns:w="http://schemas.openxmlformats.org/wordprocessingml/2006/main" xmlns:w14="http://schemas.microsoft.com/office/word/2010/wordml" xmlns:w15="http://schemas.microsoft.com/office/word/2012/wordml" xmlns:wpg="http://schemas.microsoft.com/office/word/2010/wordprocessingGroup" xmlns:wpi="http://schemas.microsoft.com/office/word/2010/wordprocessingInk" xmlns:wne="http://schemas.microsoft.com/office/word/2006/wordml" xmlns:wps="http://schemas.microsoft.com/office/word/2010/wordprocessingShape" mc:Ignorable="w14 w15 wp14">
   <w:body>
     <w:p>
       <w:r>
@@ -363,6 +363,7 @@
         <w:rPr>
           <w:rFonts w:hint="eastAsia"/>
         </w:rPr>
+        <w:lastRenderedPageBreak/>
         <w:t>6</w:t>
       </w:r>
       <w:r>
@@ -407,7 +408,6 @@
         <w:rPr>
           <w:noProof/>
         </w:rPr>
-        <w:lastRenderedPageBreak/>
         <w:drawing>
           <wp:inline distT="0" distB="0" distL="0" distR="0" wp14:anchorId="7BB114DF" wp14:editId="537AAFAA">
             <wp:extent cx="5200000" cy="7209524"/>
@@ -918,6 +918,7 @@
         <w:rPr>
           <w:noProof/>
         </w:rPr>
+        <w:lastRenderedPageBreak/>
         <w:drawing>
           <wp:inline distT="0" distB="0" distL="0" distR="0" wp14:anchorId="067E72FF" wp14:editId="087316F2">
             <wp:extent cx="5274310" cy="2810510"/>
@@ -1010,7 +1011,6 @@
         <w:rPr>
           <w:noProof/>
         </w:rPr>
-        <w:lastRenderedPageBreak/>
         <w:drawing>
           <wp:inline distT="0" distB="0" distL="0" distR="0" wp14:anchorId="18A7A1DB" wp14:editId="743CE5EB">
             <wp:extent cx="5274310" cy="2499360"/>
@@ -1089,6 +1089,7 @@
         <w:rPr>
           <w:noProof/>
         </w:rPr>
+        <w:lastRenderedPageBreak/>
         <w:drawing>
           <wp:inline distT="0" distB="0" distL="0" distR="0" wp14:anchorId="3042AD1B" wp14:editId="1F436403">
             <wp:extent cx="4367283" cy="5127062"/>
@@ -1169,7 +1170,6 @@
         <w:rPr>
           <w:noProof/>
         </w:rPr>
-        <w:lastRenderedPageBreak/>
         <w:drawing>
           <wp:inline distT="0" distB="0" distL="0" distR="0" wp14:anchorId="4EF10C33" wp14:editId="4F81E5A9">
             <wp:extent cx="4681182" cy="2026671"/>
@@ -1260,6 +1260,7 @@
         <w:rPr>
           <w:noProof/>
         </w:rPr>
+        <w:lastRenderedPageBreak/>
         <w:drawing>
           <wp:inline distT="0" distB="0" distL="0" distR="0" wp14:anchorId="5CA139F0" wp14:editId="512BF209">
             <wp:extent cx="4496937" cy="5194271"/>
@@ -1690,7 +1691,14 @@
         <w:rPr>
           <w:rFonts w:hint="eastAsia"/>
         </w:rPr>
-        <w:t>上半部分的一条斜线；第三个图相比于第二个图少了右侧一条小竖线，但是多了一条斜线；第四个图相比于第三个图少了一条对角线，但是多了一条小竖线。由此我们发现规律，即后面的图形相较于前面的图形少了一条本来存在的线，但又多了一条新的线。</w:t>
+        <w:t>上半部分的一条斜线；第三个图相比于第二个图少了右侧一条小竖线，但是多了一条斜线；第四个图相比于第三个图少了一条对角线，但是多了一条小竖线。由此我们发现规律，即后面的图形相较于</w:t>
+      </w:r>
+      <w:r>
+        <w:rPr>
+          <w:rFonts w:hint="eastAsia"/>
+        </w:rPr>
+        <w:lastRenderedPageBreak/>
+        <w:t>前面的图形少了一条本来存在的线，但又多了一条新的线。</w:t>
       </w:r>
       <w:r>
         <w:rPr>
@@ -1712,7 +1720,6 @@
         <w:rPr>
           <w:noProof/>
         </w:rPr>
-        <w:lastRenderedPageBreak/>
         <w:drawing>
           <wp:inline distT="0" distB="0" distL="0" distR="0" wp14:anchorId="74FADD34" wp14:editId="7F69B4E1">
             <wp:extent cx="4881092" cy="2106168"/>
@@ -1901,7 +1908,14 @@
         <w:rPr>
           <w:highlight w:val="yellow"/>
         </w:rPr>
-        <w:t>奇数项三角朝上，偶数项的三角朝下</w:t>
+        <w:t>奇数项三角朝上，偶数</w:t>
+      </w:r>
+      <w:r>
+        <w:rPr>
+          <w:highlight w:val="yellow"/>
+        </w:rPr>
+        <w:lastRenderedPageBreak/>
+        <w:t>项的三角朝下</w:t>
       </w:r>
       <w:r>
         <w:t>，只有A项符合。故答案为A。</w:t>
@@ -1924,7 +1938,6 @@
         <w:rPr>
           <w:noProof/>
         </w:rPr>
-        <w:lastRenderedPageBreak/>
         <w:drawing>
           <wp:inline distT="0" distB="0" distL="0" distR="0" wp14:anchorId="2F991101" wp14:editId="2A02E68C">
             <wp:extent cx="5274310" cy="2249805"/>
@@ -2096,7 +2109,11 @@
         <w:t>观察题干图形，题干每幅图都有圆与直线相交，优先考虑曲直交点，题干五幅图的交点分别是</w:t>
       </w:r>
       <w:r>
-        <w:t>2、4、2、3、6、？，无明显规律。进一步观察发现每幅图中直线与圆的交点有内外之分，故分别考虑，观察发现圆内部的交点分别为0、1、2、3、4、？，故所选图形应为圆内部交点数为5的图形。观察选项，A项圆内部交点数为4，B项圆内部交点数为2，C项圆内部交点数为5，D项圆内部交点数为8，C项符合</w:t>
+        <w:t>2、4、2、3、6、？，无明显规律。进一步观察发现每幅图中直线与圆的交点有内外之分，故分别考虑，观察发现圆内部的交点分别为0、1、</w:t>
+      </w:r>
+      <w:r>
+        <w:lastRenderedPageBreak/>
+        <w:t>2、3、4、？，故所选图形应为圆内部交点数为5的图形。观察选项，A项圆内部交点数为4，B项圆内部交点数为2，C项圆内部交点数为5，D项圆内部交点数为8，C项符合</w:t>
       </w:r>
       <w:r>
         <w:rPr>
@@ -2171,7 +2188,6 @@
         <w:rPr>
           <w:rFonts w:hint="eastAsia"/>
         </w:rPr>
-        <w:lastRenderedPageBreak/>
         <w:t>（</w:t>
       </w:r>
       <w:r>
@@ -2250,6 +2266,7 @@
         <w:rPr>
           <w:noProof/>
         </w:rPr>
+        <w:lastRenderedPageBreak/>
         <w:drawing>
           <wp:inline distT="0" distB="0" distL="0" distR="0" wp14:anchorId="4185B247" wp14:editId="4A10D83C">
             <wp:extent cx="5274310" cy="4135755"/>
@@ -2306,7 +2323,6 @@
         <w:rPr>
           <w:noProof/>
         </w:rPr>
-        <w:lastRenderedPageBreak/>
         <w:drawing>
           <wp:inline distT="0" distB="0" distL="0" distR="0" wp14:anchorId="52B8732D" wp14:editId="0424503E">
             <wp:extent cx="5274310" cy="4067810"/>
@@ -2407,7 +2423,6 @@
         <w:rPr>
           <w:noProof/>
         </w:rPr>
-        <w:lastRenderedPageBreak/>
         <w:drawing>
           <wp:inline distT="0" distB="0" distL="0" distR="0" wp14:anchorId="1AA0FD48" wp14:editId="3CD46EAA">
             <wp:extent cx="5048250" cy="895350"/>
@@ -2460,7 +2475,7 @@
     </w:p>
     <w:p>
       <w:pPr>
-        <w:pStyle w:val="aa"/>
+        <w:pStyle w:val="a7"/>
         <w:shd w:val="clear" w:color="auto" w:fill="FFFFFF"/>
         <w:spacing w:before="0" w:beforeAutospacing="0" w:after="0" w:afterAutospacing="0"/>
         <w:rPr>
@@ -2481,11 +2496,10 @@
     </w:p>
     <w:p>
       <w:pPr>
-        <w:pStyle w:val="aa"/>
+        <w:pStyle w:val="a7"/>
         <w:shd w:val="clear" w:color="auto" w:fill="FFFFFF"/>
         <w:spacing w:before="0" w:beforeAutospacing="0" w:after="0" w:afterAutospacing="0"/>
         <w:rPr>
-          <w:rFonts w:hint="eastAsia"/>
           <w:color w:val="000000"/>
           <w:sz w:val="21"/>
           <w:szCs w:val="21"/>
@@ -2543,6 +2557,7 @@
         <w:rPr>
           <w:noProof/>
         </w:rPr>
+        <w:lastRenderedPageBreak/>
         <w:drawing>
           <wp:inline distT="0" distB="0" distL="0" distR="0" wp14:anchorId="270FEC76" wp14:editId="2472BCF2">
             <wp:extent cx="5010150" cy="828675"/>
@@ -2595,7 +2610,7 @@
     </w:p>
     <w:p>
       <w:pPr>
-        <w:pStyle w:val="aa"/>
+        <w:pStyle w:val="a7"/>
         <w:shd w:val="clear" w:color="auto" w:fill="FFFFFF"/>
         <w:spacing w:before="0" w:beforeAutospacing="0" w:after="0" w:afterAutospacing="0"/>
         <w:rPr>
@@ -2616,11 +2631,10 @@
     </w:p>
     <w:p>
       <w:pPr>
-        <w:pStyle w:val="aa"/>
+        <w:pStyle w:val="a7"/>
         <w:shd w:val="clear" w:color="auto" w:fill="FFFFFF"/>
         <w:spacing w:before="0" w:beforeAutospacing="0" w:after="0" w:afterAutospacing="0"/>
         <w:rPr>
-          <w:rFonts w:hint="eastAsia"/>
           <w:color w:val="000000"/>
           <w:sz w:val="21"/>
           <w:szCs w:val="21"/>
@@ -2727,9 +2741,6 @@
     <w:p>
       <w:pPr>
         <w:ind w:left="283"/>
-        <w:rPr>
-          <w:rFonts w:hint="eastAsia"/>
-        </w:rPr>
       </w:pPr>
       <w:r>
         <w:rPr>
@@ -2737,6 +2748,201 @@
         </w:rPr>
         <w:t>考查一笔画，这个很难发现，可以从第二行和第三行的区别来思考。选择A</w:t>
       </w:r>
+    </w:p>
+    <w:p>
+      <w:pPr>
+        <w:ind w:left="283"/>
+        <w:rPr>
+          <w:rFonts w:hint="eastAsia"/>
+        </w:rPr>
+      </w:pPr>
+    </w:p>
+    <w:p>
+      <w:pPr>
+        <w:ind w:left="283"/>
+      </w:pPr>
+      <w:r>
+        <w:rPr>
+          <w:rFonts w:hint="eastAsia"/>
+        </w:rPr>
+        <w:t>黑白新的考法：数部分，</w:t>
+      </w:r>
+      <w:r>
+        <w:t>特征</w:t>
+      </w:r>
+      <w:r>
+        <w:rPr>
+          <w:rFonts w:hint="eastAsia"/>
+        </w:rPr>
+        <w:t>是：</w:t>
+      </w:r>
+      <w:r>
+        <w:t>黑白点</w:t>
+      </w:r>
+      <w:r>
+        <w:rPr>
+          <w:rFonts w:hint="eastAsia"/>
+        </w:rPr>
+        <w:t>较多。</w:t>
+      </w:r>
+      <w:r>
+        <w:rPr>
+          <w:rFonts w:hint="eastAsia"/>
+        </w:rPr>
+        <w:t>选B</w:t>
+      </w:r>
+    </w:p>
+    <w:p>
+      <w:pPr>
+        <w:ind w:left="283"/>
+      </w:pPr>
+    </w:p>
+    <w:p>
+      <w:pPr>
+        <w:ind w:left="283"/>
+        <w:rPr>
+          <w:rFonts w:hint="eastAsia"/>
+        </w:rPr>
+      </w:pPr>
+    </w:p>
+    <w:p>
+      <w:pPr>
+        <w:ind w:left="283"/>
+        <w:rPr>
+          <w:rFonts w:hint="eastAsia"/>
+        </w:rPr>
+      </w:pPr>
+      <w:r>
+        <w:rPr>
+          <w:noProof/>
+        </w:rPr>
+        <w:lastRenderedPageBreak/>
+        <w:drawing>
+          <wp:inline distT="0" distB="0" distL="0" distR="0" wp14:anchorId="53E43D3E" wp14:editId="65B0CC92">
+            <wp:extent cx="5274310" cy="2101850"/>
+            <wp:effectExtent l="0" t="0" r="2540" b="0"/>
+            <wp:docPr id="33" name="图片 33"/>
+            <wp:cNvGraphicFramePr>
+              <a:graphicFrameLocks xmlns:a="http://schemas.openxmlformats.org/drawingml/2006/main" noChangeAspect="1"/>
+            </wp:cNvGraphicFramePr>
+            <a:graphic xmlns:a="http://schemas.openxmlformats.org/drawingml/2006/main">
+              <a:graphicData uri="http://schemas.openxmlformats.org/drawingml/2006/picture">
+                <pic:pic xmlns:pic="http://schemas.openxmlformats.org/drawingml/2006/picture">
+                  <pic:nvPicPr>
+                    <pic:cNvPr id="1" name=""/>
+                    <pic:cNvPicPr/>
+                  </pic:nvPicPr>
+                  <pic:blipFill>
+                    <a:blip r:embed="rId39"/>
+                    <a:stretch>
+                      <a:fillRect/>
+                    </a:stretch>
+                  </pic:blipFill>
+                  <pic:spPr>
+                    <a:xfrm>
+                      <a:off x="0" y="0"/>
+                      <a:ext cx="5274310" cy="2101850"/>
+                    </a:xfrm>
+                    <a:prstGeom prst="rect">
+                      <a:avLst/>
+                    </a:prstGeom>
+                  </pic:spPr>
+                </pic:pic>
+              </a:graphicData>
+            </a:graphic>
+          </wp:inline>
+        </w:drawing>
+      </w:r>
+    </w:p>
+    <w:p>
+      <w:pPr>
+        <w:ind w:left="283"/>
+      </w:pPr>
+    </w:p>
+    <w:p>
+      <w:pPr>
+        <w:ind w:left="283"/>
+        <w:rPr>
+          <w:rFonts w:hint="eastAsia"/>
+        </w:rPr>
+      </w:pPr>
+      <w:r>
+        <w:rPr>
+          <w:rFonts w:hint="eastAsia"/>
+        </w:rPr>
+        <w:t>对称的新考法：对称轴呈45度变化，</w:t>
+      </w:r>
+      <w:r>
+        <w:t>并且</w:t>
+      </w:r>
+      <w:r>
+        <w:rPr>
+          <w:rFonts w:hint="eastAsia"/>
+        </w:rPr>
+        <w:t>对称轴与某条线是否重合，</w:t>
+      </w:r>
+      <w:r>
+        <w:t>应</w:t>
+      </w:r>
+      <w:r>
+        <w:rPr>
+          <w:rFonts w:hint="eastAsia"/>
+        </w:rPr>
+        <w:t>选择B</w:t>
+      </w:r>
+    </w:p>
+    <w:p>
+      <w:pPr>
+        <w:ind w:left="283"/>
+      </w:pPr>
+      <w:r>
+        <w:rPr>
+          <w:noProof/>
+        </w:rPr>
+        <w:drawing>
+          <wp:inline distT="0" distB="0" distL="0" distR="0" wp14:anchorId="0792943E" wp14:editId="063DBCB8">
+            <wp:extent cx="5274310" cy="2225675"/>
+            <wp:effectExtent l="0" t="0" r="2540" b="3175"/>
+            <wp:docPr id="34" name="图片 34"/>
+            <wp:cNvGraphicFramePr>
+              <a:graphicFrameLocks xmlns:a="http://schemas.openxmlformats.org/drawingml/2006/main" noChangeAspect="1"/>
+            </wp:cNvGraphicFramePr>
+            <a:graphic xmlns:a="http://schemas.openxmlformats.org/drawingml/2006/main">
+              <a:graphicData uri="http://schemas.openxmlformats.org/drawingml/2006/picture">
+                <pic:pic xmlns:pic="http://schemas.openxmlformats.org/drawingml/2006/picture">
+                  <pic:nvPicPr>
+                    <pic:cNvPr id="1" name=""/>
+                    <pic:cNvPicPr/>
+                  </pic:nvPicPr>
+                  <pic:blipFill>
+                    <a:blip r:embed="rId40"/>
+                    <a:stretch>
+                      <a:fillRect/>
+                    </a:stretch>
+                  </pic:blipFill>
+                  <pic:spPr>
+                    <a:xfrm>
+                      <a:off x="0" y="0"/>
+                      <a:ext cx="5274310" cy="2225675"/>
+                    </a:xfrm>
+                    <a:prstGeom prst="rect">
+                      <a:avLst/>
+                    </a:prstGeom>
+                  </pic:spPr>
+                </pic:pic>
+              </a:graphicData>
+            </a:graphic>
+          </wp:inline>
+        </w:drawing>
+      </w:r>
+    </w:p>
+    <w:p>
+      <w:pPr>
+        <w:ind w:left="283"/>
+        <w:rPr>
+          <w:rFonts w:hint="eastAsia"/>
+        </w:rPr>
+      </w:pPr>
       <w:bookmarkStart w:id="0" w:name="_GoBack"/>
       <w:bookmarkEnd w:id="0"/>
     </w:p>
@@ -2751,7 +2957,7 @@
 </file>
 
 <file path=word/endnotes.xml><?xml version="1.0" encoding="utf-8"?>
-<w:endnotes xmlns:wpc="http://schemas.microsoft.com/office/word/2010/wordprocessingCanvas" xmlns:cx="http://schemas.microsoft.com/office/drawing/2014/chartex" xmlns:cx1="http://schemas.microsoft.com/office/drawing/2015/9/8/chartex" xmlns:cx2="http://schemas.microsoft.com/office/drawing/2015/10/21/chartex" xmlns:cx3="http://schemas.microsoft.com/office/drawing/2016/5/9/chartex" xmlns:cx4="http://schemas.microsoft.com/office/drawing/2016/5/10/chartex" xmlns:cx5="http://schemas.microsoft.com/office/drawing/2016/5/11/chartex" xmlns:cx6="http://schemas.microsoft.com/office/drawing/2016/5/12/chartex" xmlns:cx7="http://schemas.microsoft.com/office/drawing/2016/5/13/chartex" xmlns:cx8="http://schemas.microsoft.com/office/drawing/2016/5/14/chartex" xmlns:mc="http://schemas.openxmlformats.org/markup-compatibility/2006" xmlns:aink="http://schemas.microsoft.com/office/drawing/2016/ink" xmlns:am3d="http://schemas.microsoft.com/office/drawing/2017/model3d" xmlns:o="urn:schemas-microsoft-com:office:office" xmlns:r="http://schemas.openxmlformats.org/officeDocument/2006/relationships" xmlns:m="http://schemas.openxmlformats.org/officeDocument/2006/math" xmlns:v="urn:schemas-microsoft-com:vml" xmlns:wp14="http://schemas.microsoft.com/office/word/2010/wordprocessingDrawing" xmlns:wp="http://schemas.openxmlformats.org/drawingml/2006/wordprocessingDrawing" xmlns:w10="urn:schemas-microsoft-com:office:word" xmlns:w="http://schemas.openxmlformats.org/wordprocessingml/2006/main" xmlns:w14="http://schemas.microsoft.com/office/word/2010/wordml" xmlns:w15="http://schemas.microsoft.com/office/word/2012/wordml" xmlns:w16cid="http://schemas.microsoft.com/office/word/2016/wordml/cid" xmlns:w16se="http://schemas.microsoft.com/office/word/2015/wordml/symex" xmlns:wpg="http://schemas.microsoft.com/office/word/2010/wordprocessingGroup" xmlns:wpi="http://schemas.microsoft.com/office/word/2010/wordprocessingInk" xmlns:wne="http://schemas.microsoft.com/office/word/2006/wordml" xmlns:wps="http://schemas.microsoft.com/office/word/2010/wordprocessingShape" mc:Ignorable="w14 w15 w16se w16cid wp14">
+<w:endnotes xmlns:wpc="http://schemas.microsoft.com/office/word/2010/wordprocessingCanvas" xmlns:mc="http://schemas.openxmlformats.org/markup-compatibility/2006" xmlns:o="urn:schemas-microsoft-com:office:office" xmlns:r="http://schemas.openxmlformats.org/officeDocument/2006/relationships" xmlns:m="http://schemas.openxmlformats.org/officeDocument/2006/math" xmlns:v="urn:schemas-microsoft-com:vml" xmlns:wp14="http://schemas.microsoft.com/office/word/2010/wordprocessingDrawing" xmlns:wp="http://schemas.openxmlformats.org/drawingml/2006/wordprocessingDrawing" xmlns:w10="urn:schemas-microsoft-com:office:word" xmlns:w="http://schemas.openxmlformats.org/wordprocessingml/2006/main" xmlns:w14="http://schemas.microsoft.com/office/word/2010/wordml" xmlns:w15="http://schemas.microsoft.com/office/word/2012/wordml" xmlns:wpg="http://schemas.microsoft.com/office/word/2010/wordprocessingGroup" xmlns:wpi="http://schemas.microsoft.com/office/word/2010/wordprocessingInk" xmlns:wne="http://schemas.microsoft.com/office/word/2006/wordml" xmlns:wps="http://schemas.microsoft.com/office/word/2010/wordprocessingShape" mc:Ignorable="w14 w15 wp14">
   <w:endnote w:type="separator" w:id="-1">
     <w:p>
       <w:r>
@@ -2770,7 +2976,7 @@
 </file>
 
 <file path=word/footnotes.xml><?xml version="1.0" encoding="utf-8"?>
-<w:footnotes xmlns:wpc="http://schemas.microsoft.com/office/word/2010/wordprocessingCanvas" xmlns:cx="http://schemas.microsoft.com/office/drawing/2014/chartex" xmlns:cx1="http://schemas.microsoft.com/office/drawing/2015/9/8/chartex" xmlns:cx2="http://schemas.microsoft.com/office/drawing/2015/10/21/chartex" xmlns:cx3="http://schemas.microsoft.com/office/drawing/2016/5/9/chartex" xmlns:cx4="http://schemas.microsoft.com/office/drawing/2016/5/10/chartex" xmlns:cx5="http://schemas.microsoft.com/office/drawing/2016/5/11/chartex" xmlns:cx6="http://schemas.microsoft.com/office/drawing/2016/5/12/chartex" xmlns:cx7="http://schemas.microsoft.com/office/drawing/2016/5/13/chartex" xmlns:cx8="http://schemas.microsoft.com/office/drawing/2016/5/14/chartex" xmlns:mc="http://schemas.openxmlformats.org/markup-compatibility/2006" xmlns:aink="http://schemas.microsoft.com/office/drawing/2016/ink" xmlns:am3d="http://schemas.microsoft.com/office/drawing/2017/model3d" xmlns:o="urn:schemas-microsoft-com:office:office" xmlns:r="http://schemas.openxmlformats.org/officeDocument/2006/relationships" xmlns:m="http://schemas.openxmlformats.org/officeDocument/2006/math" xmlns:v="urn:schemas-microsoft-com:vml" xmlns:wp14="http://schemas.microsoft.com/office/word/2010/wordprocessingDrawing" xmlns:wp="http://schemas.openxmlformats.org/drawingml/2006/wordprocessingDrawing" xmlns:w10="urn:schemas-microsoft-com:office:word" xmlns:w="http://schemas.openxmlformats.org/wordprocessingml/2006/main" xmlns:w14="http://schemas.microsoft.com/office/word/2010/wordml" xmlns:w15="http://schemas.microsoft.com/office/word/2012/wordml" xmlns:w16cid="http://schemas.microsoft.com/office/word/2016/wordml/cid" xmlns:w16se="http://schemas.microsoft.com/office/word/2015/wordml/symex" xmlns:wpg="http://schemas.microsoft.com/office/word/2010/wordprocessingGroup" xmlns:wpi="http://schemas.microsoft.com/office/word/2010/wordprocessingInk" xmlns:wne="http://schemas.microsoft.com/office/word/2006/wordml" xmlns:wps="http://schemas.microsoft.com/office/word/2010/wordprocessingShape" mc:Ignorable="w14 w15 w16se w16cid wp14">
+<w:footnotes xmlns:wpc="http://schemas.microsoft.com/office/word/2010/wordprocessingCanvas" xmlns:mc="http://schemas.openxmlformats.org/markup-compatibility/2006" xmlns:o="urn:schemas-microsoft-com:office:office" xmlns:r="http://schemas.openxmlformats.org/officeDocument/2006/relationships" xmlns:m="http://schemas.openxmlformats.org/officeDocument/2006/math" xmlns:v="urn:schemas-microsoft-com:vml" xmlns:wp14="http://schemas.microsoft.com/office/word/2010/wordprocessingDrawing" xmlns:wp="http://schemas.openxmlformats.org/drawingml/2006/wordprocessingDrawing" xmlns:w10="urn:schemas-microsoft-com:office:word" xmlns:w="http://schemas.openxmlformats.org/wordprocessingml/2006/main" xmlns:w14="http://schemas.microsoft.com/office/word/2010/wordml" xmlns:w15="http://schemas.microsoft.com/office/word/2012/wordml" xmlns:wpg="http://schemas.microsoft.com/office/word/2010/wordprocessingGroup" xmlns:wpi="http://schemas.microsoft.com/office/word/2010/wordprocessingInk" xmlns:wne="http://schemas.microsoft.com/office/word/2006/wordml" xmlns:wps="http://schemas.microsoft.com/office/word/2010/wordprocessingShape" mc:Ignorable="w14 w15 wp14">
   <w:footnote w:type="separator" w:id="-1">
     <w:p>
       <w:r>
@@ -2789,8 +2995,8 @@
 </file>
 
 <file path=word/numbering.xml><?xml version="1.0" encoding="utf-8"?>
-<w:numbering xmlns:wpc="http://schemas.microsoft.com/office/word/2010/wordprocessingCanvas" xmlns:cx="http://schemas.microsoft.com/office/drawing/2014/chartex" xmlns:cx1="http://schemas.microsoft.com/office/drawing/2015/9/8/chartex" xmlns:cx2="http://schemas.microsoft.com/office/drawing/2015/10/21/chartex" xmlns:cx3="http://schemas.microsoft.com/office/drawing/2016/5/9/chartex" xmlns:cx4="http://schemas.microsoft.com/office/drawing/2016/5/10/chartex" xmlns:cx5="http://schemas.microsoft.com/office/drawing/2016/5/11/chartex" xmlns:cx6="http://schemas.microsoft.com/office/drawing/2016/5/12/chartex" xmlns:cx7="http://schemas.microsoft.com/office/drawing/2016/5/13/chartex" xmlns:cx8="http://schemas.microsoft.com/office/drawing/2016/5/14/chartex" xmlns:mc="http://schemas.openxmlformats.org/markup-compatibility/2006" xmlns:aink="http://schemas.microsoft.com/office/drawing/2016/ink" xmlns:am3d="http://schemas.microsoft.com/office/drawing/2017/model3d" xmlns:o="urn:schemas-microsoft-com:office:office" xmlns:r="http://schemas.openxmlformats.org/officeDocument/2006/relationships" xmlns:m="http://schemas.openxmlformats.org/officeDocument/2006/math" xmlns:v="urn:schemas-microsoft-com:vml" xmlns:wp14="http://schemas.microsoft.com/office/word/2010/wordprocessingDrawing" xmlns:wp="http://schemas.openxmlformats.org/drawingml/2006/wordprocessingDrawing" xmlns:w10="urn:schemas-microsoft-com:office:word" xmlns:w="http://schemas.openxmlformats.org/wordprocessingml/2006/main" xmlns:w14="http://schemas.microsoft.com/office/word/2010/wordml" xmlns:w15="http://schemas.microsoft.com/office/word/2012/wordml" xmlns:w16cid="http://schemas.microsoft.com/office/word/2016/wordml/cid" xmlns:w16se="http://schemas.microsoft.com/office/word/2015/wordml/symex" xmlns:wpg="http://schemas.microsoft.com/office/word/2010/wordprocessingGroup" xmlns:wpi="http://schemas.microsoft.com/office/word/2010/wordprocessingInk" xmlns:wne="http://schemas.microsoft.com/office/word/2006/wordml" xmlns:wps="http://schemas.microsoft.com/office/word/2010/wordprocessingShape" mc:Ignorable="w14 w15 w16se w16cid wp14">
-  <w:abstractNum w:abstractNumId="0" w15:restartNumberingAfterBreak="0">
+<w:numbering xmlns:wpc="http://schemas.microsoft.com/office/word/2010/wordprocessingCanvas" xmlns:mc="http://schemas.openxmlformats.org/markup-compatibility/2006" xmlns:o="urn:schemas-microsoft-com:office:office" xmlns:r="http://schemas.openxmlformats.org/officeDocument/2006/relationships" xmlns:m="http://schemas.openxmlformats.org/officeDocument/2006/math" xmlns:v="urn:schemas-microsoft-com:vml" xmlns:wp14="http://schemas.microsoft.com/office/word/2010/wordprocessingDrawing" xmlns:wp="http://schemas.openxmlformats.org/drawingml/2006/wordprocessingDrawing" xmlns:w10="urn:schemas-microsoft-com:office:word" xmlns:w="http://schemas.openxmlformats.org/wordprocessingml/2006/main" xmlns:w14="http://schemas.microsoft.com/office/word/2010/wordml" xmlns:w15="http://schemas.microsoft.com/office/word/2012/wordml" xmlns:wpg="http://schemas.microsoft.com/office/word/2010/wordprocessingGroup" xmlns:wpi="http://schemas.microsoft.com/office/word/2010/wordprocessingInk" xmlns:wne="http://schemas.microsoft.com/office/word/2006/wordml" xmlns:wps="http://schemas.microsoft.com/office/word/2010/wordprocessingShape" mc:Ignorable="w14 w15 wp14">
+  <w:abstractNum w:abstractNumId="0">
     <w:nsid w:val="21B969E1"/>
     <w:multiLevelType w:val="hybridMultilevel"/>
     <w:tmpl w:val="99ACEDE6"/>
@@ -2886,7 +3092,7 @@
 </file>
 
 <file path=word/styles.xml><?xml version="1.0" encoding="utf-8"?>
-<w:styles xmlns:mc="http://schemas.openxmlformats.org/markup-compatibility/2006" xmlns:r="http://schemas.openxmlformats.org/officeDocument/2006/relationships" xmlns:w="http://schemas.openxmlformats.org/wordprocessingml/2006/main" xmlns:w14="http://schemas.microsoft.com/office/word/2010/wordml" xmlns:w15="http://schemas.microsoft.com/office/word/2012/wordml" xmlns:w16cid="http://schemas.microsoft.com/office/word/2016/wordml/cid" xmlns:w16se="http://schemas.microsoft.com/office/word/2015/wordml/symex" mc:Ignorable="w14 w15 w16se w16cid">
+<w:styles xmlns:mc="http://schemas.openxmlformats.org/markup-compatibility/2006" xmlns:r="http://schemas.openxmlformats.org/officeDocument/2006/relationships" xmlns:w="http://schemas.openxmlformats.org/wordprocessingml/2006/main" xmlns:w14="http://schemas.microsoft.com/office/word/2010/wordml" xmlns:w15="http://schemas.microsoft.com/office/word/2012/wordml" mc:Ignorable="w14 w15">
   <w:docDefaults>
     <w:rPrDefault>
       <w:rPr>
@@ -2899,7 +3105,7 @@
     </w:rPrDefault>
     <w:pPrDefault/>
   </w:docDefaults>
-  <w:latentStyles w:defLockedState="0" w:defUIPriority="99" w:defSemiHidden="0" w:defUnhideWhenUsed="0" w:defQFormat="0" w:count="377">
+  <w:latentStyles w:defLockedState="0" w:defUIPriority="99" w:defSemiHidden="0" w:defUnhideWhenUsed="0" w:defQFormat="0" w:count="371">
     <w:lsdException w:name="Normal" w:uiPriority="0" w:qFormat="1"/>
     <w:lsdException w:name="heading 1" w:uiPriority="9" w:qFormat="1"/>
     <w:lsdException w:name="heading 2" w:semiHidden="1" w:uiPriority="9" w:unhideWhenUsed="1" w:qFormat="1"/>
@@ -3271,12 +3477,6 @@
     <w:lsdException w:name="List Table 5 Dark Accent 6" w:uiPriority="50"/>
     <w:lsdException w:name="List Table 6 Colorful Accent 6" w:uiPriority="51"/>
     <w:lsdException w:name="List Table 7 Colorful Accent 6" w:uiPriority="52"/>
-    <w:lsdException w:name="Mention" w:semiHidden="1" w:unhideWhenUsed="1"/>
-    <w:lsdException w:name="Smart Hyperlink" w:semiHidden="1" w:unhideWhenUsed="1"/>
-    <w:lsdException w:name="Hashtag" w:semiHidden="1" w:unhideWhenUsed="1"/>
-    <w:lsdException w:name="Unresolved Mention" w:semiHidden="1" w:unhideWhenUsed="1"/>
-    <w:lsdException w:name="Smart Link" w:semiHidden="1" w:unhideWhenUsed="1"/>
-    <w:lsdException w:name="Smart Link Error" w:semiHidden="1" w:unhideWhenUsed="1"/>
   </w:latentStyles>
   <w:style w:type="paragraph" w:default="1" w:styleId="a">
     <w:name w:val="Normal"/>
@@ -3326,7 +3526,7 @@
   <w:style w:type="paragraph" w:styleId="a4">
     <w:name w:val="Balloon Text"/>
     <w:basedOn w:val="a"/>
-    <w:link w:val="a5"/>
+    <w:link w:val="Char"/>
     <w:uiPriority w:val="99"/>
     <w:semiHidden/>
     <w:unhideWhenUsed/>
@@ -3336,8 +3536,8 @@
       <w:szCs w:val="18"/>
     </w:rPr>
   </w:style>
-  <w:style w:type="character" w:customStyle="1" w:styleId="a5">
-    <w:name w:val="批注框文本 字符"/>
+  <w:style w:type="character" w:customStyle="1" w:styleId="Char">
+    <w:name w:val="批注框文本 Char"/>
     <w:basedOn w:val="a0"/>
     <w:link w:val="a4"/>
     <w:uiPriority w:val="99"/>
@@ -3348,10 +3548,10 @@
       <w:szCs w:val="18"/>
     </w:rPr>
   </w:style>
-  <w:style w:type="paragraph" w:styleId="a6">
+  <w:style w:type="paragraph" w:styleId="a5">
     <w:name w:val="header"/>
     <w:basedOn w:val="a"/>
-    <w:link w:val="a7"/>
+    <w:link w:val="Char0"/>
     <w:uiPriority w:val="99"/>
     <w:unhideWhenUsed/>
     <w:rsid w:val="00DB36C8"/>
@@ -3371,10 +3571,10 @@
       <w:szCs w:val="18"/>
     </w:rPr>
   </w:style>
-  <w:style w:type="character" w:customStyle="1" w:styleId="a7">
-    <w:name w:val="页眉 字符"/>
+  <w:style w:type="character" w:customStyle="1" w:styleId="Char0">
+    <w:name w:val="页眉 Char"/>
     <w:basedOn w:val="a0"/>
-    <w:link w:val="a6"/>
+    <w:link w:val="a5"/>
     <w:uiPriority w:val="99"/>
     <w:rsid w:val="00DB36C8"/>
     <w:rPr>
@@ -3382,10 +3582,10 @@
       <w:szCs w:val="18"/>
     </w:rPr>
   </w:style>
-  <w:style w:type="paragraph" w:styleId="a8">
+  <w:style w:type="paragraph" w:styleId="a6">
     <w:name w:val="footer"/>
     <w:basedOn w:val="a"/>
-    <w:link w:val="a9"/>
+    <w:link w:val="Char1"/>
     <w:uiPriority w:val="99"/>
     <w:unhideWhenUsed/>
     <w:rsid w:val="00DB36C8"/>
@@ -3402,10 +3602,10 @@
       <w:szCs w:val="18"/>
     </w:rPr>
   </w:style>
-  <w:style w:type="character" w:customStyle="1" w:styleId="a9">
-    <w:name w:val="页脚 字符"/>
+  <w:style w:type="character" w:customStyle="1" w:styleId="Char1">
+    <w:name w:val="页脚 Char"/>
     <w:basedOn w:val="a0"/>
-    <w:link w:val="a8"/>
+    <w:link w:val="a6"/>
     <w:uiPriority w:val="99"/>
     <w:rsid w:val="00DB36C8"/>
     <w:rPr>
@@ -3413,7 +3613,7 @@
       <w:szCs w:val="18"/>
     </w:rPr>
   </w:style>
-  <w:style w:type="paragraph" w:styleId="aa">
+  <w:style w:type="paragraph" w:styleId="a7">
     <w:name w:val="Normal (Web)"/>
     <w:basedOn w:val="a"/>
     <w:uiPriority w:val="99"/>
